--- a/docs/Test execution report - Change Requests.docx
+++ b/docs/Test execution report - Change Requests.docx
@@ -52,43 +52,13 @@
           <w:i/>
           <w:iCs/>
         </w:rPr>
-        <w:t>Test Case Specification</w:t>
-      </w:r>
-      <w:r>
-        <w:rPr>
-          <w:rFonts w:ascii="Helvetica Neue" w:hAnsi="Helvetica Neue"/>
-          <w:i/>
-          <w:iCs/>
-        </w:rPr>
-        <w:t xml:space="preserve"> – Change </w:t>
-      </w:r>
-      <w:proofErr w:type="spellStart"/>
-      <w:r>
-        <w:rPr>
-          <w:rFonts w:ascii="Helvetica Neue" w:hAnsi="Helvetica Neue"/>
-          <w:i/>
-          <w:iCs/>
-        </w:rPr>
-        <w:t>Requests</w:t>
-      </w:r>
-      <w:proofErr w:type="spellEnd"/>
-      <w:r>
-        <w:rPr>
-          <w:rFonts w:ascii="Helvetica Neue" w:hAnsi="Helvetica Neue"/>
-        </w:rPr>
-        <w:t xml:space="preserve">. In particolare, questi rappresentano i report dei test eseguiti sul progetto </w:t>
+        <w:t>Test Case Specification – Change Requests</w:t>
       </w:r>
       <w:r>
         <w:rPr>
           <w:rFonts w:ascii="Helvetica Neue" w:hAnsi="Helvetica Neue"/>
         </w:rPr>
-        <w:t>a valle del</w:t>
-      </w:r>
-      <w:r>
-        <w:rPr>
-          <w:rFonts w:ascii="Helvetica Neue" w:hAnsi="Helvetica Neue"/>
-        </w:rPr>
-        <w:t>l’intervento di manutenzione. Per rendere chiaro l’esito dell’esecuzione dei casi di test si farà uso di diverse tabelle all’interno delle quali verranno indicate le seguenti informazioni:</w:t>
+        <w:t>. In particolare, questi rappresentano i report dei test eseguiti sul progetto a valle dell’intervento di manutenzione. Per rendere chiaro l’esito dell’esecuzione dei casi di test si farà uso di diverse tabelle all’interno delle quali verranno indicate le seguenti informazioni:</w:t>
       </w:r>
     </w:p>
     <w:p>
@@ -2416,9 +2386,1643 @@
     </w:p>
     <w:p>
       <w:pPr>
+        <w:pStyle w:val="Paragrafoelenco"/>
+        <w:numPr>
+          <w:ilvl w:val="0"/>
+          <w:numId w:val="3"/>
+        </w:numPr>
+      </w:pPr>
+      <w:r>
+        <w:t>Esecuzione dei test a seguito dei fix</w:t>
+      </w:r>
+    </w:p>
+    <w:p>
+      <w:pPr>
+        <w:ind w:left="708"/>
+      </w:pPr>
+      <w:r>
+        <w:t xml:space="preserve">Durante l’esecuzione dei casi di test, ci siamo resi conto che negli oracoli era presente un bug nella formattazione delle stringhe che modellano gli oracoli. Il bug consisteva nell’utilizzo del carattere “\n” </w:t>
+      </w:r>
+      <w:r>
+        <w:t xml:space="preserve">invece della sequenza “\r\n” utilizzata dai sistemi Microsoft Windows, causando il fallimento </w:t>
+      </w:r>
+      <w:r>
+        <w:lastRenderedPageBreak/>
+        <w:t>dei test esclusivamente su questa piattaforma. Questa suite sui sistemi Unix, invece, ha sempre funzionato. In virtù di questa osservazione, non è stata alterata la specifica della suite, ma semplicemente modificata la formattazione dell’oracolo per risolvere questo bug garantendo al contempo la compatibilità dei test su ogni piattaforma. Si riporta di seguito l’esecuzione della suite con la modifica effettuata.</w:t>
+      </w:r>
+    </w:p>
+    <w:p>
+      <w:pPr>
+        <w:pStyle w:val="Paragrafoelenco"/>
+        <w:numPr>
+          <w:ilvl w:val="0"/>
+          <w:numId w:val="5"/>
+        </w:numPr>
+        <w:rPr>
+          <w:rFonts w:ascii="Helvetica Neue" w:hAnsi="Helvetica Neue"/>
+        </w:rPr>
+      </w:pPr>
+      <w:r>
+        <w:rPr>
+          <w:rFonts w:ascii="Helvetica Neue" w:hAnsi="Helvetica Neue"/>
+        </w:rPr>
+        <w:t>Test case 1</w:t>
+      </w:r>
+    </w:p>
+    <w:tbl>
+      <w:tblPr>
+        <w:tblStyle w:val="Grigliatabella"/>
+        <w:tblW w:w="0" w:type="auto"/>
+        <w:tblInd w:w="720" w:type="dxa"/>
+        <w:tblLook w:val="04A0" w:firstRow="1" w:lastRow="0" w:firstColumn="1" w:lastColumn="0" w:noHBand="0" w:noVBand="1"/>
+      </w:tblPr>
+      <w:tblGrid>
+        <w:gridCol w:w="4437"/>
+        <w:gridCol w:w="4471"/>
+      </w:tblGrid>
+      <w:tr>
+        <w:tc>
+          <w:tcPr>
+            <w:tcW w:w="4814" w:type="dxa"/>
+          </w:tcPr>
+          <w:p>
+            <w:pPr>
+              <w:pStyle w:val="Paragrafoelenco"/>
+              <w:ind w:left="0"/>
+              <w:jc w:val="center"/>
+              <w:rPr>
+                <w:rFonts w:ascii="Helvetica Neue" w:hAnsi="Helvetica Neue"/>
+              </w:rPr>
+            </w:pPr>
+            <w:r>
+              <w:rPr>
+                <w:rFonts w:ascii="Helvetica Neue" w:hAnsi="Helvetica Neue"/>
+              </w:rPr>
+              <w:t>ID test case</w:t>
+            </w:r>
+          </w:p>
+        </w:tc>
+        <w:tc>
+          <w:tcPr>
+            <w:tcW w:w="4814" w:type="dxa"/>
+          </w:tcPr>
+          <w:p>
+            <w:pPr>
+              <w:pStyle w:val="Paragrafoelenco"/>
+              <w:ind w:left="0"/>
+              <w:jc w:val="center"/>
+              <w:rPr>
+                <w:rFonts w:ascii="Helvetica Neue" w:hAnsi="Helvetica Neue"/>
+              </w:rPr>
+            </w:pPr>
+            <w:r>
+              <w:rPr>
+                <w:rFonts w:ascii="Helvetica Neue" w:hAnsi="Helvetica Neue"/>
+              </w:rPr>
+              <w:t>TC1</w:t>
+            </w:r>
+          </w:p>
+        </w:tc>
+      </w:tr>
+      <w:tr>
+        <w:tc>
+          <w:tcPr>
+            <w:tcW w:w="4814" w:type="dxa"/>
+          </w:tcPr>
+          <w:p>
+            <w:pPr>
+              <w:pStyle w:val="Paragrafoelenco"/>
+              <w:ind w:left="0"/>
+              <w:jc w:val="center"/>
+              <w:rPr>
+                <w:rFonts w:ascii="Helvetica Neue" w:hAnsi="Helvetica Neue"/>
+              </w:rPr>
+            </w:pPr>
+            <w:r>
+              <w:rPr>
+                <w:rFonts w:ascii="Helvetica Neue" w:hAnsi="Helvetica Neue"/>
+              </w:rPr>
+              <w:t>Output atteso</w:t>
+            </w:r>
+          </w:p>
+        </w:tc>
+        <w:tc>
+          <w:tcPr>
+            <w:tcW w:w="4814" w:type="dxa"/>
+            <w:tcBorders>
+              <w:bottom w:val="single" w:sz="4" w:space="0" w:color="auto"/>
+            </w:tcBorders>
+          </w:tcPr>
+          <w:p>
+            <w:pPr>
+              <w:pStyle w:val="Paragrafoelenco"/>
+              <w:ind w:left="0"/>
+              <w:jc w:val="center"/>
+              <w:rPr>
+                <w:rFonts w:ascii="Helvetica Neue" w:hAnsi="Helvetica Neue"/>
+              </w:rPr>
+            </w:pPr>
+            <w:r>
+              <w:rPr>
+                <w:rFonts w:ascii="Helvetica Neue" w:hAnsi="Helvetica Neue"/>
+              </w:rPr>
+              <w:t xml:space="preserve">Il tool calcola le metriche correttamente </w:t>
+            </w:r>
+          </w:p>
+        </w:tc>
+      </w:tr>
+      <w:tr>
+        <w:tc>
+          <w:tcPr>
+            <w:tcW w:w="4814" w:type="dxa"/>
+          </w:tcPr>
+          <w:p>
+            <w:pPr>
+              <w:pStyle w:val="Paragrafoelenco"/>
+              <w:ind w:left="0"/>
+              <w:jc w:val="center"/>
+              <w:rPr>
+                <w:rFonts w:ascii="Helvetica Neue" w:hAnsi="Helvetica Neue"/>
+              </w:rPr>
+            </w:pPr>
+            <w:r>
+              <w:rPr>
+                <w:rFonts w:ascii="Helvetica Neue" w:hAnsi="Helvetica Neue"/>
+              </w:rPr>
+              <w:t>Output del sistema</w:t>
+            </w:r>
+          </w:p>
+        </w:tc>
+        <w:tc>
+          <w:tcPr>
+            <w:tcW w:w="4814" w:type="dxa"/>
+            <w:tcBorders>
+              <w:bottom w:val="single" w:sz="4" w:space="0" w:color="auto"/>
+            </w:tcBorders>
+          </w:tcPr>
+          <w:p>
+            <w:pPr>
+              <w:jc w:val="center"/>
+              <w:rPr>
+                <w:rFonts w:ascii="Helvetica Neue" w:hAnsi="Helvetica Neue"/>
+              </w:rPr>
+            </w:pPr>
+            <w:r>
+              <w:rPr>
+                <w:rFonts w:ascii="Helvetica Neue" w:hAnsi="Helvetica Neue"/>
+              </w:rPr>
+              <w:t>Nonostante le metriche vengano calcolate in maniera corretta il test fallisce</w:t>
+            </w:r>
+          </w:p>
+        </w:tc>
+      </w:tr>
+      <w:tr>
+        <w:tc>
+          <w:tcPr>
+            <w:tcW w:w="4814" w:type="dxa"/>
+          </w:tcPr>
+          <w:p>
+            <w:pPr>
+              <w:pStyle w:val="Paragrafoelenco"/>
+              <w:ind w:left="0"/>
+              <w:jc w:val="center"/>
+              <w:rPr>
+                <w:rFonts w:ascii="Helvetica Neue" w:hAnsi="Helvetica Neue"/>
+              </w:rPr>
+            </w:pPr>
+            <w:r>
+              <w:rPr>
+                <w:rFonts w:ascii="Helvetica Neue" w:hAnsi="Helvetica Neue"/>
+              </w:rPr>
+              <w:t>Anomalie riscontrate</w:t>
+            </w:r>
+          </w:p>
+        </w:tc>
+        <w:tc>
+          <w:tcPr>
+            <w:tcW w:w="4814" w:type="dxa"/>
+            <w:tcBorders>
+              <w:top w:val="single" w:sz="4" w:space="0" w:color="auto"/>
+            </w:tcBorders>
+          </w:tcPr>
+          <w:p>
+            <w:pPr>
+              <w:pStyle w:val="Paragrafoelenco"/>
+              <w:ind w:left="0"/>
+              <w:jc w:val="center"/>
+              <w:rPr>
+                <w:rFonts w:ascii="Helvetica Neue" w:hAnsi="Helvetica Neue"/>
+              </w:rPr>
+            </w:pPr>
+            <w:r>
+              <w:rPr>
+                <w:rFonts w:ascii="Helvetica Neue" w:hAnsi="Helvetica Neue"/>
+              </w:rPr>
+              <w:t xml:space="preserve">Il calcolo della metrica </w:t>
+            </w:r>
+            <w:r>
+              <w:rPr>
+                <w:rFonts w:ascii="Helvetica Neue" w:hAnsi="Helvetica Neue"/>
+                <w:i/>
+                <w:iCs/>
+              </w:rPr>
+              <w:t>CAI</w:t>
+            </w:r>
+            <w:r>
+              <w:rPr>
+                <w:rFonts w:ascii="Helvetica Neue" w:hAnsi="Helvetica Neue"/>
+              </w:rPr>
+              <w:t xml:space="preserve"> nella classe </w:t>
+            </w:r>
+            <w:r>
+              <w:rPr>
+                <w:rFonts w:ascii="Helvetica Neue" w:hAnsi="Helvetica Neue"/>
+                <w:i/>
+                <w:iCs/>
+              </w:rPr>
+              <w:t>User</w:t>
+            </w:r>
+            <w:r>
+              <w:rPr>
+                <w:rFonts w:ascii="Helvetica Neue" w:hAnsi="Helvetica Neue"/>
+              </w:rPr>
+              <w:t xml:space="preserve"> risulta essere scorretto</w:t>
+            </w:r>
+            <w:r>
+              <w:rPr>
+                <w:rFonts w:ascii="Helvetica Neue" w:hAnsi="Helvetica Neue"/>
+              </w:rPr>
+              <w:t>.</w:t>
+            </w:r>
+          </w:p>
+        </w:tc>
+      </w:tr>
+      <w:tr>
+        <w:tc>
+          <w:tcPr>
+            <w:tcW w:w="4814" w:type="dxa"/>
+          </w:tcPr>
+          <w:p>
+            <w:pPr>
+              <w:pStyle w:val="Paragrafoelenco"/>
+              <w:ind w:left="0"/>
+              <w:jc w:val="center"/>
+              <w:rPr>
+                <w:rFonts w:ascii="Helvetica Neue" w:hAnsi="Helvetica Neue"/>
+              </w:rPr>
+            </w:pPr>
+            <w:r>
+              <w:rPr>
+                <w:rFonts w:ascii="Helvetica Neue" w:hAnsi="Helvetica Neue"/>
+              </w:rPr>
+              <w:t>Esito</w:t>
+            </w:r>
+          </w:p>
+        </w:tc>
+        <w:tc>
+          <w:tcPr>
+            <w:tcW w:w="4814" w:type="dxa"/>
+          </w:tcPr>
+          <w:p>
+            <w:pPr>
+              <w:pStyle w:val="Paragrafoelenco"/>
+              <w:ind w:left="0"/>
+              <w:jc w:val="center"/>
+              <w:rPr>
+                <w:rFonts w:ascii="Helvetica Neue" w:hAnsi="Helvetica Neue"/>
+              </w:rPr>
+            </w:pPr>
+            <w:r>
+              <w:rPr>
+                <w:rFonts w:ascii="Helvetica Neue" w:hAnsi="Helvetica Neue"/>
+                <w:color w:val="FF0000"/>
+              </w:rPr>
+              <w:t>NEGATIVO</w:t>
+            </w:r>
+          </w:p>
+        </w:tc>
+      </w:tr>
+    </w:tbl>
+    <w:p>
+      <w:pPr>
+        <w:pStyle w:val="Paragrafoelenco"/>
+        <w:ind w:left="1428"/>
+      </w:pPr>
+    </w:p>
+    <w:p>
+      <w:pPr>
+        <w:pStyle w:val="Paragrafoelenco"/>
+        <w:numPr>
+          <w:ilvl w:val="0"/>
+          <w:numId w:val="5"/>
+        </w:numPr>
+      </w:pPr>
+      <w:r>
+        <w:t>Test case 2</w:t>
+      </w:r>
+    </w:p>
+    <w:tbl>
+      <w:tblPr>
+        <w:tblStyle w:val="Grigliatabella"/>
+        <w:tblW w:w="0" w:type="auto"/>
+        <w:tblInd w:w="720" w:type="dxa"/>
+        <w:tblLook w:val="04A0" w:firstRow="1" w:lastRow="0" w:firstColumn="1" w:lastColumn="0" w:noHBand="0" w:noVBand="1"/>
+      </w:tblPr>
+      <w:tblGrid>
+        <w:gridCol w:w="4437"/>
+        <w:gridCol w:w="4471"/>
+      </w:tblGrid>
+      <w:tr>
+        <w:tc>
+          <w:tcPr>
+            <w:tcW w:w="4814" w:type="dxa"/>
+          </w:tcPr>
+          <w:p>
+            <w:pPr>
+              <w:pStyle w:val="Paragrafoelenco"/>
+              <w:ind w:left="0"/>
+              <w:jc w:val="center"/>
+              <w:rPr>
+                <w:rFonts w:ascii="Helvetica Neue" w:hAnsi="Helvetica Neue"/>
+              </w:rPr>
+            </w:pPr>
+            <w:r>
+              <w:rPr>
+                <w:rFonts w:ascii="Helvetica Neue" w:hAnsi="Helvetica Neue"/>
+              </w:rPr>
+              <w:t>ID test case</w:t>
+            </w:r>
+          </w:p>
+        </w:tc>
+        <w:tc>
+          <w:tcPr>
+            <w:tcW w:w="4814" w:type="dxa"/>
+          </w:tcPr>
+          <w:p>
+            <w:pPr>
+              <w:pStyle w:val="Paragrafoelenco"/>
+              <w:ind w:left="0"/>
+              <w:jc w:val="center"/>
+              <w:rPr>
+                <w:rFonts w:ascii="Helvetica Neue" w:hAnsi="Helvetica Neue"/>
+              </w:rPr>
+            </w:pPr>
+            <w:r>
+              <w:rPr>
+                <w:rFonts w:ascii="Helvetica Neue" w:hAnsi="Helvetica Neue"/>
+              </w:rPr>
+              <w:t>TC</w:t>
+            </w:r>
+            <w:r>
+              <w:rPr>
+                <w:rFonts w:ascii="Helvetica Neue" w:hAnsi="Helvetica Neue"/>
+              </w:rPr>
+              <w:t>2</w:t>
+            </w:r>
+          </w:p>
+        </w:tc>
+      </w:tr>
+      <w:tr>
+        <w:tc>
+          <w:tcPr>
+            <w:tcW w:w="4814" w:type="dxa"/>
+          </w:tcPr>
+          <w:p>
+            <w:pPr>
+              <w:pStyle w:val="Paragrafoelenco"/>
+              <w:ind w:left="0"/>
+              <w:jc w:val="center"/>
+              <w:rPr>
+                <w:rFonts w:ascii="Helvetica Neue" w:hAnsi="Helvetica Neue"/>
+              </w:rPr>
+            </w:pPr>
+            <w:r>
+              <w:rPr>
+                <w:rFonts w:ascii="Helvetica Neue" w:hAnsi="Helvetica Neue"/>
+              </w:rPr>
+              <w:t>Output atteso</w:t>
+            </w:r>
+          </w:p>
+        </w:tc>
+        <w:tc>
+          <w:tcPr>
+            <w:tcW w:w="4814" w:type="dxa"/>
+            <w:tcBorders>
+              <w:bottom w:val="single" w:sz="4" w:space="0" w:color="auto"/>
+            </w:tcBorders>
+          </w:tcPr>
+          <w:p>
+            <w:pPr>
+              <w:pStyle w:val="Paragrafoelenco"/>
+              <w:ind w:left="0"/>
+              <w:jc w:val="center"/>
+              <w:rPr>
+                <w:rFonts w:ascii="Helvetica Neue" w:hAnsi="Helvetica Neue"/>
+              </w:rPr>
+            </w:pPr>
+            <w:r>
+              <w:rPr>
+                <w:rFonts w:ascii="Helvetica Neue" w:hAnsi="Helvetica Neue"/>
+              </w:rPr>
+              <w:t xml:space="preserve">Il tool calcola le metriche correttamente </w:t>
+            </w:r>
+          </w:p>
+        </w:tc>
+      </w:tr>
+      <w:tr>
+        <w:tc>
+          <w:tcPr>
+            <w:tcW w:w="4814" w:type="dxa"/>
+          </w:tcPr>
+          <w:p>
+            <w:pPr>
+              <w:pStyle w:val="Paragrafoelenco"/>
+              <w:ind w:left="0"/>
+              <w:jc w:val="center"/>
+              <w:rPr>
+                <w:rFonts w:ascii="Helvetica Neue" w:hAnsi="Helvetica Neue"/>
+              </w:rPr>
+            </w:pPr>
+            <w:r>
+              <w:rPr>
+                <w:rFonts w:ascii="Helvetica Neue" w:hAnsi="Helvetica Neue"/>
+              </w:rPr>
+              <w:t>Output del sistema</w:t>
+            </w:r>
+          </w:p>
+        </w:tc>
+        <w:tc>
+          <w:tcPr>
+            <w:tcW w:w="4814" w:type="dxa"/>
+            <w:tcBorders>
+              <w:bottom w:val="single" w:sz="4" w:space="0" w:color="auto"/>
+            </w:tcBorders>
+          </w:tcPr>
+          <w:p>
+            <w:pPr>
+              <w:jc w:val="center"/>
+              <w:rPr>
+                <w:rFonts w:ascii="Helvetica Neue" w:hAnsi="Helvetica Neue"/>
+              </w:rPr>
+            </w:pPr>
+            <w:r>
+              <w:rPr>
+                <w:rFonts w:ascii="Helvetica Neue" w:hAnsi="Helvetica Neue"/>
+              </w:rPr>
+              <w:t>Nonostante le metriche vengano calcolate in maniera corretta il test fallisce</w:t>
+            </w:r>
+          </w:p>
+        </w:tc>
+      </w:tr>
+      <w:tr>
+        <w:tc>
+          <w:tcPr>
+            <w:tcW w:w="4814" w:type="dxa"/>
+          </w:tcPr>
+          <w:p>
+            <w:pPr>
+              <w:pStyle w:val="Paragrafoelenco"/>
+              <w:ind w:left="0"/>
+              <w:jc w:val="center"/>
+              <w:rPr>
+                <w:rFonts w:ascii="Helvetica Neue" w:hAnsi="Helvetica Neue"/>
+              </w:rPr>
+            </w:pPr>
+            <w:r>
+              <w:rPr>
+                <w:rFonts w:ascii="Helvetica Neue" w:hAnsi="Helvetica Neue"/>
+              </w:rPr>
+              <w:t>Anomalie riscontrate</w:t>
+            </w:r>
+          </w:p>
+        </w:tc>
+        <w:tc>
+          <w:tcPr>
+            <w:tcW w:w="4814" w:type="dxa"/>
+            <w:tcBorders>
+              <w:top w:val="single" w:sz="4" w:space="0" w:color="auto"/>
+            </w:tcBorders>
+          </w:tcPr>
+          <w:p>
+            <w:pPr>
+              <w:pStyle w:val="Paragrafoelenco"/>
+              <w:ind w:left="0"/>
+              <w:jc w:val="center"/>
+              <w:rPr>
+                <w:rFonts w:ascii="Helvetica Neue" w:hAnsi="Helvetica Neue"/>
+              </w:rPr>
+            </w:pPr>
+            <w:r>
+              <w:rPr>
+                <w:rFonts w:ascii="Helvetica Neue" w:hAnsi="Helvetica Neue"/>
+              </w:rPr>
+              <w:t>nessuna</w:t>
+            </w:r>
+          </w:p>
+        </w:tc>
+      </w:tr>
+      <w:tr>
+        <w:tc>
+          <w:tcPr>
+            <w:tcW w:w="4814" w:type="dxa"/>
+          </w:tcPr>
+          <w:p>
+            <w:pPr>
+              <w:pStyle w:val="Paragrafoelenco"/>
+              <w:ind w:left="0"/>
+              <w:jc w:val="center"/>
+              <w:rPr>
+                <w:rFonts w:ascii="Helvetica Neue" w:hAnsi="Helvetica Neue"/>
+              </w:rPr>
+            </w:pPr>
+            <w:r>
+              <w:rPr>
+                <w:rFonts w:ascii="Helvetica Neue" w:hAnsi="Helvetica Neue"/>
+              </w:rPr>
+              <w:t>Esito</w:t>
+            </w:r>
+          </w:p>
+        </w:tc>
+        <w:tc>
+          <w:tcPr>
+            <w:tcW w:w="4814" w:type="dxa"/>
+          </w:tcPr>
+          <w:p>
+            <w:pPr>
+              <w:pStyle w:val="Paragrafoelenco"/>
+              <w:ind w:left="0"/>
+              <w:jc w:val="center"/>
+              <w:rPr>
+                <w:rFonts w:ascii="Helvetica Neue" w:hAnsi="Helvetica Neue"/>
+              </w:rPr>
+            </w:pPr>
+            <w:r>
+              <w:rPr>
+                <w:rFonts w:ascii="Helvetica Neue" w:hAnsi="Helvetica Neue"/>
+                <w:color w:val="538135" w:themeColor="accent6" w:themeShade="BF"/>
+              </w:rPr>
+              <w:t>POSITIVO</w:t>
+            </w:r>
+          </w:p>
+        </w:tc>
+      </w:tr>
+    </w:tbl>
+    <w:p>
+      <w:pPr>
         <w:ind w:left="1068"/>
       </w:pPr>
     </w:p>
+    <w:p>
+      <w:pPr>
+        <w:pStyle w:val="Paragrafoelenco"/>
+        <w:numPr>
+          <w:ilvl w:val="0"/>
+          <w:numId w:val="5"/>
+        </w:numPr>
+      </w:pPr>
+      <w:r>
+        <w:t>Test case 3</w:t>
+      </w:r>
+    </w:p>
+    <w:tbl>
+      <w:tblPr>
+        <w:tblStyle w:val="Grigliatabella"/>
+        <w:tblW w:w="0" w:type="auto"/>
+        <w:tblInd w:w="720" w:type="dxa"/>
+        <w:tblLook w:val="04A0" w:firstRow="1" w:lastRow="0" w:firstColumn="1" w:lastColumn="0" w:noHBand="0" w:noVBand="1"/>
+      </w:tblPr>
+      <w:tblGrid>
+        <w:gridCol w:w="4437"/>
+        <w:gridCol w:w="4471"/>
+      </w:tblGrid>
+      <w:tr>
+        <w:tc>
+          <w:tcPr>
+            <w:tcW w:w="4814" w:type="dxa"/>
+          </w:tcPr>
+          <w:p>
+            <w:pPr>
+              <w:pStyle w:val="Paragrafoelenco"/>
+              <w:ind w:left="0"/>
+              <w:jc w:val="center"/>
+              <w:rPr>
+                <w:rFonts w:ascii="Helvetica Neue" w:hAnsi="Helvetica Neue"/>
+              </w:rPr>
+            </w:pPr>
+            <w:r>
+              <w:rPr>
+                <w:rFonts w:ascii="Helvetica Neue" w:hAnsi="Helvetica Neue"/>
+              </w:rPr>
+              <w:t>ID test case</w:t>
+            </w:r>
+          </w:p>
+        </w:tc>
+        <w:tc>
+          <w:tcPr>
+            <w:tcW w:w="4814" w:type="dxa"/>
+          </w:tcPr>
+          <w:p>
+            <w:pPr>
+              <w:pStyle w:val="Paragrafoelenco"/>
+              <w:ind w:left="0"/>
+              <w:jc w:val="center"/>
+              <w:rPr>
+                <w:rFonts w:ascii="Helvetica Neue" w:hAnsi="Helvetica Neue"/>
+              </w:rPr>
+            </w:pPr>
+            <w:r>
+              <w:rPr>
+                <w:rFonts w:ascii="Helvetica Neue" w:hAnsi="Helvetica Neue"/>
+              </w:rPr>
+              <w:t>TC</w:t>
+            </w:r>
+            <w:r>
+              <w:rPr>
+                <w:rFonts w:ascii="Helvetica Neue" w:hAnsi="Helvetica Neue"/>
+              </w:rPr>
+              <w:t>3</w:t>
+            </w:r>
+          </w:p>
+        </w:tc>
+      </w:tr>
+      <w:tr>
+        <w:tc>
+          <w:tcPr>
+            <w:tcW w:w="4814" w:type="dxa"/>
+          </w:tcPr>
+          <w:p>
+            <w:pPr>
+              <w:pStyle w:val="Paragrafoelenco"/>
+              <w:ind w:left="0"/>
+              <w:jc w:val="center"/>
+              <w:rPr>
+                <w:rFonts w:ascii="Helvetica Neue" w:hAnsi="Helvetica Neue"/>
+              </w:rPr>
+            </w:pPr>
+            <w:r>
+              <w:rPr>
+                <w:rFonts w:ascii="Helvetica Neue" w:hAnsi="Helvetica Neue"/>
+              </w:rPr>
+              <w:t>Output atteso</w:t>
+            </w:r>
+          </w:p>
+        </w:tc>
+        <w:tc>
+          <w:tcPr>
+            <w:tcW w:w="4814" w:type="dxa"/>
+            <w:tcBorders>
+              <w:bottom w:val="single" w:sz="4" w:space="0" w:color="auto"/>
+            </w:tcBorders>
+          </w:tcPr>
+          <w:p>
+            <w:pPr>
+              <w:pStyle w:val="Paragrafoelenco"/>
+              <w:ind w:left="0"/>
+              <w:jc w:val="center"/>
+              <w:rPr>
+                <w:rFonts w:ascii="Helvetica Neue" w:hAnsi="Helvetica Neue"/>
+              </w:rPr>
+            </w:pPr>
+            <w:r>
+              <w:rPr>
+                <w:rFonts w:ascii="Helvetica Neue" w:hAnsi="Helvetica Neue"/>
+              </w:rPr>
+              <w:t xml:space="preserve">Il tool calcola le metriche correttamente </w:t>
+            </w:r>
+          </w:p>
+        </w:tc>
+      </w:tr>
+      <w:tr>
+        <w:tc>
+          <w:tcPr>
+            <w:tcW w:w="4814" w:type="dxa"/>
+          </w:tcPr>
+          <w:p>
+            <w:pPr>
+              <w:pStyle w:val="Paragrafoelenco"/>
+              <w:ind w:left="0"/>
+              <w:jc w:val="center"/>
+              <w:rPr>
+                <w:rFonts w:ascii="Helvetica Neue" w:hAnsi="Helvetica Neue"/>
+              </w:rPr>
+            </w:pPr>
+            <w:r>
+              <w:rPr>
+                <w:rFonts w:ascii="Helvetica Neue" w:hAnsi="Helvetica Neue"/>
+              </w:rPr>
+              <w:t>Output del sistema</w:t>
+            </w:r>
+          </w:p>
+        </w:tc>
+        <w:tc>
+          <w:tcPr>
+            <w:tcW w:w="4814" w:type="dxa"/>
+            <w:tcBorders>
+              <w:bottom w:val="single" w:sz="4" w:space="0" w:color="auto"/>
+            </w:tcBorders>
+          </w:tcPr>
+          <w:p>
+            <w:pPr>
+              <w:jc w:val="center"/>
+              <w:rPr>
+                <w:rFonts w:ascii="Helvetica Neue" w:hAnsi="Helvetica Neue"/>
+              </w:rPr>
+            </w:pPr>
+            <w:r>
+              <w:rPr>
+                <w:rFonts w:ascii="Helvetica Neue" w:hAnsi="Helvetica Neue"/>
+              </w:rPr>
+              <w:t>Nonostante le metriche vengano calcolate in maniera corretta il test fallisce</w:t>
+            </w:r>
+          </w:p>
+        </w:tc>
+      </w:tr>
+      <w:tr>
+        <w:tc>
+          <w:tcPr>
+            <w:tcW w:w="4814" w:type="dxa"/>
+          </w:tcPr>
+          <w:p>
+            <w:pPr>
+              <w:pStyle w:val="Paragrafoelenco"/>
+              <w:ind w:left="0"/>
+              <w:jc w:val="center"/>
+              <w:rPr>
+                <w:rFonts w:ascii="Helvetica Neue" w:hAnsi="Helvetica Neue"/>
+              </w:rPr>
+            </w:pPr>
+            <w:r>
+              <w:rPr>
+                <w:rFonts w:ascii="Helvetica Neue" w:hAnsi="Helvetica Neue"/>
+              </w:rPr>
+              <w:t>Anomalie riscontrate</w:t>
+            </w:r>
+          </w:p>
+        </w:tc>
+        <w:tc>
+          <w:tcPr>
+            <w:tcW w:w="4814" w:type="dxa"/>
+            <w:tcBorders>
+              <w:top w:val="single" w:sz="4" w:space="0" w:color="auto"/>
+            </w:tcBorders>
+          </w:tcPr>
+          <w:p>
+            <w:pPr>
+              <w:pStyle w:val="Paragrafoelenco"/>
+              <w:ind w:left="0"/>
+              <w:jc w:val="center"/>
+              <w:rPr>
+                <w:rFonts w:ascii="Helvetica Neue" w:hAnsi="Helvetica Neue"/>
+              </w:rPr>
+            </w:pPr>
+            <w:r>
+              <w:rPr>
+                <w:rFonts w:ascii="Helvetica Neue" w:hAnsi="Helvetica Neue"/>
+              </w:rPr>
+              <w:t>nessuna</w:t>
+            </w:r>
+          </w:p>
+        </w:tc>
+      </w:tr>
+      <w:tr>
+        <w:tc>
+          <w:tcPr>
+            <w:tcW w:w="4814" w:type="dxa"/>
+          </w:tcPr>
+          <w:p>
+            <w:pPr>
+              <w:pStyle w:val="Paragrafoelenco"/>
+              <w:ind w:left="0"/>
+              <w:jc w:val="center"/>
+              <w:rPr>
+                <w:rFonts w:ascii="Helvetica Neue" w:hAnsi="Helvetica Neue"/>
+              </w:rPr>
+            </w:pPr>
+            <w:r>
+              <w:rPr>
+                <w:rFonts w:ascii="Helvetica Neue" w:hAnsi="Helvetica Neue"/>
+              </w:rPr>
+              <w:t>Esito</w:t>
+            </w:r>
+          </w:p>
+        </w:tc>
+        <w:tc>
+          <w:tcPr>
+            <w:tcW w:w="4814" w:type="dxa"/>
+          </w:tcPr>
+          <w:p>
+            <w:pPr>
+              <w:pStyle w:val="Paragrafoelenco"/>
+              <w:ind w:left="0"/>
+              <w:jc w:val="center"/>
+              <w:rPr>
+                <w:rFonts w:ascii="Helvetica Neue" w:hAnsi="Helvetica Neue"/>
+              </w:rPr>
+            </w:pPr>
+            <w:r>
+              <w:rPr>
+                <w:rFonts w:ascii="Helvetica Neue" w:hAnsi="Helvetica Neue"/>
+                <w:color w:val="538135" w:themeColor="accent6" w:themeShade="BF"/>
+              </w:rPr>
+              <w:t>POSITIVO</w:t>
+            </w:r>
+          </w:p>
+        </w:tc>
+      </w:tr>
+    </w:tbl>
+    <w:p>
+      <w:pPr>
+        <w:pStyle w:val="Paragrafoelenco"/>
+        <w:ind w:left="1428"/>
+      </w:pPr>
+    </w:p>
+    <w:p>
+      <w:pPr>
+        <w:pStyle w:val="Paragrafoelenco"/>
+        <w:numPr>
+          <w:ilvl w:val="0"/>
+          <w:numId w:val="5"/>
+        </w:numPr>
+      </w:pPr>
+      <w:r>
+        <w:t>Test case 4</w:t>
+      </w:r>
+    </w:p>
+    <w:tbl>
+      <w:tblPr>
+        <w:tblStyle w:val="Grigliatabella"/>
+        <w:tblW w:w="0" w:type="auto"/>
+        <w:tblInd w:w="720" w:type="dxa"/>
+        <w:tblLook w:val="04A0" w:firstRow="1" w:lastRow="0" w:firstColumn="1" w:lastColumn="0" w:noHBand="0" w:noVBand="1"/>
+      </w:tblPr>
+      <w:tblGrid>
+        <w:gridCol w:w="4437"/>
+        <w:gridCol w:w="4471"/>
+      </w:tblGrid>
+      <w:tr>
+        <w:tc>
+          <w:tcPr>
+            <w:tcW w:w="4814" w:type="dxa"/>
+          </w:tcPr>
+          <w:p>
+            <w:pPr>
+              <w:pStyle w:val="Paragrafoelenco"/>
+              <w:ind w:left="0"/>
+              <w:jc w:val="center"/>
+              <w:rPr>
+                <w:rFonts w:ascii="Helvetica Neue" w:hAnsi="Helvetica Neue"/>
+              </w:rPr>
+            </w:pPr>
+            <w:r>
+              <w:rPr>
+                <w:rFonts w:ascii="Helvetica Neue" w:hAnsi="Helvetica Neue"/>
+              </w:rPr>
+              <w:t>ID test case</w:t>
+            </w:r>
+          </w:p>
+        </w:tc>
+        <w:tc>
+          <w:tcPr>
+            <w:tcW w:w="4814" w:type="dxa"/>
+          </w:tcPr>
+          <w:p>
+            <w:pPr>
+              <w:pStyle w:val="Paragrafoelenco"/>
+              <w:ind w:left="0"/>
+              <w:jc w:val="center"/>
+              <w:rPr>
+                <w:rFonts w:ascii="Helvetica Neue" w:hAnsi="Helvetica Neue"/>
+              </w:rPr>
+            </w:pPr>
+            <w:r>
+              <w:rPr>
+                <w:rFonts w:ascii="Helvetica Neue" w:hAnsi="Helvetica Neue"/>
+              </w:rPr>
+              <w:t>TC</w:t>
+            </w:r>
+            <w:r>
+              <w:rPr>
+                <w:rFonts w:ascii="Helvetica Neue" w:hAnsi="Helvetica Neue"/>
+              </w:rPr>
+              <w:t>4</w:t>
+            </w:r>
+          </w:p>
+        </w:tc>
+      </w:tr>
+      <w:tr>
+        <w:tc>
+          <w:tcPr>
+            <w:tcW w:w="4814" w:type="dxa"/>
+          </w:tcPr>
+          <w:p>
+            <w:pPr>
+              <w:pStyle w:val="Paragrafoelenco"/>
+              <w:ind w:left="0"/>
+              <w:jc w:val="center"/>
+              <w:rPr>
+                <w:rFonts w:ascii="Helvetica Neue" w:hAnsi="Helvetica Neue"/>
+              </w:rPr>
+            </w:pPr>
+            <w:r>
+              <w:rPr>
+                <w:rFonts w:ascii="Helvetica Neue" w:hAnsi="Helvetica Neue"/>
+              </w:rPr>
+              <w:t>Output atteso</w:t>
+            </w:r>
+          </w:p>
+        </w:tc>
+        <w:tc>
+          <w:tcPr>
+            <w:tcW w:w="4814" w:type="dxa"/>
+            <w:tcBorders>
+              <w:bottom w:val="single" w:sz="4" w:space="0" w:color="auto"/>
+            </w:tcBorders>
+          </w:tcPr>
+          <w:p>
+            <w:pPr>
+              <w:pStyle w:val="Paragrafoelenco"/>
+              <w:ind w:left="0"/>
+              <w:jc w:val="center"/>
+              <w:rPr>
+                <w:rFonts w:ascii="Helvetica Neue" w:hAnsi="Helvetica Neue"/>
+              </w:rPr>
+            </w:pPr>
+            <w:r>
+              <w:rPr>
+                <w:rFonts w:ascii="Helvetica Neue" w:hAnsi="Helvetica Neue"/>
+              </w:rPr>
+              <w:t xml:space="preserve">Il tool calcola le metriche correttamente </w:t>
+            </w:r>
+          </w:p>
+        </w:tc>
+      </w:tr>
+      <w:tr>
+        <w:tc>
+          <w:tcPr>
+            <w:tcW w:w="4814" w:type="dxa"/>
+          </w:tcPr>
+          <w:p>
+            <w:pPr>
+              <w:pStyle w:val="Paragrafoelenco"/>
+              <w:ind w:left="0"/>
+              <w:jc w:val="center"/>
+              <w:rPr>
+                <w:rFonts w:ascii="Helvetica Neue" w:hAnsi="Helvetica Neue"/>
+              </w:rPr>
+            </w:pPr>
+            <w:r>
+              <w:rPr>
+                <w:rFonts w:ascii="Helvetica Neue" w:hAnsi="Helvetica Neue"/>
+              </w:rPr>
+              <w:t>Output del sistema</w:t>
+            </w:r>
+          </w:p>
+        </w:tc>
+        <w:tc>
+          <w:tcPr>
+            <w:tcW w:w="4814" w:type="dxa"/>
+            <w:tcBorders>
+              <w:bottom w:val="single" w:sz="4" w:space="0" w:color="auto"/>
+            </w:tcBorders>
+          </w:tcPr>
+          <w:p>
+            <w:pPr>
+              <w:jc w:val="center"/>
+              <w:rPr>
+                <w:rFonts w:ascii="Helvetica Neue" w:hAnsi="Helvetica Neue"/>
+              </w:rPr>
+            </w:pPr>
+            <w:r>
+              <w:rPr>
+                <w:rFonts w:ascii="Helvetica Neue" w:hAnsi="Helvetica Neue"/>
+              </w:rPr>
+              <w:t>Nonostante le metriche vengano calcolate in maniera corretta il test fallisce</w:t>
+            </w:r>
+          </w:p>
+        </w:tc>
+      </w:tr>
+      <w:tr>
+        <w:tc>
+          <w:tcPr>
+            <w:tcW w:w="4814" w:type="dxa"/>
+          </w:tcPr>
+          <w:p>
+            <w:pPr>
+              <w:pStyle w:val="Paragrafoelenco"/>
+              <w:ind w:left="0"/>
+              <w:jc w:val="center"/>
+              <w:rPr>
+                <w:rFonts w:ascii="Helvetica Neue" w:hAnsi="Helvetica Neue"/>
+              </w:rPr>
+            </w:pPr>
+            <w:r>
+              <w:rPr>
+                <w:rFonts w:ascii="Helvetica Neue" w:hAnsi="Helvetica Neue"/>
+              </w:rPr>
+              <w:t>Anomalie riscontrate</w:t>
+            </w:r>
+          </w:p>
+        </w:tc>
+        <w:tc>
+          <w:tcPr>
+            <w:tcW w:w="4814" w:type="dxa"/>
+            <w:tcBorders>
+              <w:top w:val="single" w:sz="4" w:space="0" w:color="auto"/>
+            </w:tcBorders>
+          </w:tcPr>
+          <w:p>
+            <w:pPr>
+              <w:pStyle w:val="Paragrafoelenco"/>
+              <w:ind w:left="0"/>
+              <w:jc w:val="center"/>
+              <w:rPr>
+                <w:rFonts w:ascii="Helvetica Neue" w:hAnsi="Helvetica Neue"/>
+              </w:rPr>
+            </w:pPr>
+            <w:r>
+              <w:rPr>
+                <w:rFonts w:ascii="Helvetica Neue" w:hAnsi="Helvetica Neue"/>
+              </w:rPr>
+              <w:t>nessuna</w:t>
+            </w:r>
+          </w:p>
+        </w:tc>
+      </w:tr>
+      <w:tr>
+        <w:tc>
+          <w:tcPr>
+            <w:tcW w:w="4814" w:type="dxa"/>
+          </w:tcPr>
+          <w:p>
+            <w:pPr>
+              <w:pStyle w:val="Paragrafoelenco"/>
+              <w:ind w:left="0"/>
+              <w:jc w:val="center"/>
+              <w:rPr>
+                <w:rFonts w:ascii="Helvetica Neue" w:hAnsi="Helvetica Neue"/>
+              </w:rPr>
+            </w:pPr>
+            <w:r>
+              <w:rPr>
+                <w:rFonts w:ascii="Helvetica Neue" w:hAnsi="Helvetica Neue"/>
+              </w:rPr>
+              <w:t>Esito</w:t>
+            </w:r>
+          </w:p>
+        </w:tc>
+        <w:tc>
+          <w:tcPr>
+            <w:tcW w:w="4814" w:type="dxa"/>
+          </w:tcPr>
+          <w:p>
+            <w:pPr>
+              <w:pStyle w:val="Paragrafoelenco"/>
+              <w:ind w:left="0"/>
+              <w:jc w:val="center"/>
+              <w:rPr>
+                <w:rFonts w:ascii="Helvetica Neue" w:hAnsi="Helvetica Neue"/>
+              </w:rPr>
+            </w:pPr>
+            <w:r>
+              <w:rPr>
+                <w:rFonts w:ascii="Helvetica Neue" w:hAnsi="Helvetica Neue"/>
+                <w:color w:val="538135" w:themeColor="accent6" w:themeShade="BF"/>
+              </w:rPr>
+              <w:t>POSITIVO</w:t>
+            </w:r>
+          </w:p>
+        </w:tc>
+      </w:tr>
+    </w:tbl>
+    <w:p>
+      <w:pPr>
+        <w:pStyle w:val="Paragrafoelenco"/>
+        <w:ind w:left="1428"/>
+      </w:pPr>
+    </w:p>
+    <w:p>
+      <w:pPr>
+        <w:pStyle w:val="Paragrafoelenco"/>
+        <w:numPr>
+          <w:ilvl w:val="0"/>
+          <w:numId w:val="5"/>
+        </w:numPr>
+      </w:pPr>
+      <w:r>
+        <w:t>Test case 5</w:t>
+      </w:r>
+    </w:p>
+    <w:tbl>
+      <w:tblPr>
+        <w:tblStyle w:val="Grigliatabella"/>
+        <w:tblW w:w="0" w:type="auto"/>
+        <w:tblInd w:w="720" w:type="dxa"/>
+        <w:tblLook w:val="04A0" w:firstRow="1" w:lastRow="0" w:firstColumn="1" w:lastColumn="0" w:noHBand="0" w:noVBand="1"/>
+      </w:tblPr>
+      <w:tblGrid>
+        <w:gridCol w:w="4437"/>
+        <w:gridCol w:w="4471"/>
+      </w:tblGrid>
+      <w:tr>
+        <w:tc>
+          <w:tcPr>
+            <w:tcW w:w="4814" w:type="dxa"/>
+          </w:tcPr>
+          <w:p>
+            <w:pPr>
+              <w:pStyle w:val="Paragrafoelenco"/>
+              <w:ind w:left="0"/>
+              <w:jc w:val="center"/>
+              <w:rPr>
+                <w:rFonts w:ascii="Helvetica Neue" w:hAnsi="Helvetica Neue"/>
+              </w:rPr>
+            </w:pPr>
+            <w:r>
+              <w:rPr>
+                <w:rFonts w:ascii="Helvetica Neue" w:hAnsi="Helvetica Neue"/>
+              </w:rPr>
+              <w:t>ID test case</w:t>
+            </w:r>
+          </w:p>
+        </w:tc>
+        <w:tc>
+          <w:tcPr>
+            <w:tcW w:w="4814" w:type="dxa"/>
+          </w:tcPr>
+          <w:p>
+            <w:pPr>
+              <w:pStyle w:val="Paragrafoelenco"/>
+              <w:ind w:left="0"/>
+              <w:jc w:val="center"/>
+              <w:rPr>
+                <w:rFonts w:ascii="Helvetica Neue" w:hAnsi="Helvetica Neue"/>
+              </w:rPr>
+            </w:pPr>
+            <w:r>
+              <w:rPr>
+                <w:rFonts w:ascii="Helvetica Neue" w:hAnsi="Helvetica Neue"/>
+              </w:rPr>
+              <w:t>TC</w:t>
+            </w:r>
+            <w:r>
+              <w:rPr>
+                <w:rFonts w:ascii="Helvetica Neue" w:hAnsi="Helvetica Neue"/>
+              </w:rPr>
+              <w:t>5</w:t>
+            </w:r>
+          </w:p>
+        </w:tc>
+      </w:tr>
+      <w:tr>
+        <w:tc>
+          <w:tcPr>
+            <w:tcW w:w="4814" w:type="dxa"/>
+          </w:tcPr>
+          <w:p>
+            <w:pPr>
+              <w:pStyle w:val="Paragrafoelenco"/>
+              <w:ind w:left="0"/>
+              <w:jc w:val="center"/>
+              <w:rPr>
+                <w:rFonts w:ascii="Helvetica Neue" w:hAnsi="Helvetica Neue"/>
+              </w:rPr>
+            </w:pPr>
+            <w:r>
+              <w:rPr>
+                <w:rFonts w:ascii="Helvetica Neue" w:hAnsi="Helvetica Neue"/>
+              </w:rPr>
+              <w:t>Output atteso</w:t>
+            </w:r>
+          </w:p>
+        </w:tc>
+        <w:tc>
+          <w:tcPr>
+            <w:tcW w:w="4814" w:type="dxa"/>
+            <w:tcBorders>
+              <w:bottom w:val="single" w:sz="4" w:space="0" w:color="auto"/>
+            </w:tcBorders>
+          </w:tcPr>
+          <w:p>
+            <w:pPr>
+              <w:pStyle w:val="Paragrafoelenco"/>
+              <w:ind w:left="0"/>
+              <w:jc w:val="center"/>
+              <w:rPr>
+                <w:rFonts w:ascii="Helvetica Neue" w:hAnsi="Helvetica Neue"/>
+              </w:rPr>
+            </w:pPr>
+            <w:r>
+              <w:rPr>
+                <w:rFonts w:ascii="Helvetica Neue" w:hAnsi="Helvetica Neue"/>
+              </w:rPr>
+              <w:t xml:space="preserve">Il tool calcola le metriche correttamente </w:t>
+            </w:r>
+          </w:p>
+        </w:tc>
+      </w:tr>
+      <w:tr>
+        <w:tc>
+          <w:tcPr>
+            <w:tcW w:w="4814" w:type="dxa"/>
+          </w:tcPr>
+          <w:p>
+            <w:pPr>
+              <w:pStyle w:val="Paragrafoelenco"/>
+              <w:ind w:left="0"/>
+              <w:jc w:val="center"/>
+              <w:rPr>
+                <w:rFonts w:ascii="Helvetica Neue" w:hAnsi="Helvetica Neue"/>
+              </w:rPr>
+            </w:pPr>
+            <w:r>
+              <w:rPr>
+                <w:rFonts w:ascii="Helvetica Neue" w:hAnsi="Helvetica Neue"/>
+              </w:rPr>
+              <w:t>Output del sistema</w:t>
+            </w:r>
+          </w:p>
+        </w:tc>
+        <w:tc>
+          <w:tcPr>
+            <w:tcW w:w="4814" w:type="dxa"/>
+            <w:tcBorders>
+              <w:bottom w:val="single" w:sz="4" w:space="0" w:color="auto"/>
+            </w:tcBorders>
+          </w:tcPr>
+          <w:p>
+            <w:pPr>
+              <w:jc w:val="center"/>
+              <w:rPr>
+                <w:rFonts w:ascii="Helvetica Neue" w:hAnsi="Helvetica Neue"/>
+              </w:rPr>
+            </w:pPr>
+            <w:r>
+              <w:rPr>
+                <w:rFonts w:ascii="Helvetica Neue" w:hAnsi="Helvetica Neue"/>
+              </w:rPr>
+              <w:t>Nonostante le metriche vengano calcolate in maniera corretta il test fallisce</w:t>
+            </w:r>
+          </w:p>
+        </w:tc>
+      </w:tr>
+      <w:tr>
+        <w:tc>
+          <w:tcPr>
+            <w:tcW w:w="4814" w:type="dxa"/>
+          </w:tcPr>
+          <w:p>
+            <w:pPr>
+              <w:pStyle w:val="Paragrafoelenco"/>
+              <w:ind w:left="0"/>
+              <w:jc w:val="center"/>
+              <w:rPr>
+                <w:rFonts w:ascii="Helvetica Neue" w:hAnsi="Helvetica Neue"/>
+              </w:rPr>
+            </w:pPr>
+            <w:r>
+              <w:rPr>
+                <w:rFonts w:ascii="Helvetica Neue" w:hAnsi="Helvetica Neue"/>
+              </w:rPr>
+              <w:t>Anomalie riscontrate</w:t>
+            </w:r>
+          </w:p>
+        </w:tc>
+        <w:tc>
+          <w:tcPr>
+            <w:tcW w:w="4814" w:type="dxa"/>
+            <w:tcBorders>
+              <w:top w:val="single" w:sz="4" w:space="0" w:color="auto"/>
+            </w:tcBorders>
+          </w:tcPr>
+          <w:p>
+            <w:pPr>
+              <w:pStyle w:val="Paragrafoelenco"/>
+              <w:ind w:left="0"/>
+              <w:jc w:val="center"/>
+              <w:rPr>
+                <w:rFonts w:ascii="Helvetica Neue" w:hAnsi="Helvetica Neue"/>
+              </w:rPr>
+            </w:pPr>
+            <w:r>
+              <w:rPr>
+                <w:rFonts w:ascii="Helvetica Neue" w:hAnsi="Helvetica Neue"/>
+              </w:rPr>
+              <w:t>nessuna</w:t>
+            </w:r>
+          </w:p>
+        </w:tc>
+      </w:tr>
+      <w:tr>
+        <w:tc>
+          <w:tcPr>
+            <w:tcW w:w="4814" w:type="dxa"/>
+          </w:tcPr>
+          <w:p>
+            <w:pPr>
+              <w:pStyle w:val="Paragrafoelenco"/>
+              <w:ind w:left="0"/>
+              <w:jc w:val="center"/>
+              <w:rPr>
+                <w:rFonts w:ascii="Helvetica Neue" w:hAnsi="Helvetica Neue"/>
+              </w:rPr>
+            </w:pPr>
+            <w:r>
+              <w:rPr>
+                <w:rFonts w:ascii="Helvetica Neue" w:hAnsi="Helvetica Neue"/>
+              </w:rPr>
+              <w:t>Esito</w:t>
+            </w:r>
+          </w:p>
+        </w:tc>
+        <w:tc>
+          <w:tcPr>
+            <w:tcW w:w="4814" w:type="dxa"/>
+          </w:tcPr>
+          <w:p>
+            <w:pPr>
+              <w:pStyle w:val="Paragrafoelenco"/>
+              <w:ind w:left="0"/>
+              <w:jc w:val="center"/>
+              <w:rPr>
+                <w:rFonts w:ascii="Helvetica Neue" w:hAnsi="Helvetica Neue"/>
+              </w:rPr>
+            </w:pPr>
+            <w:r>
+              <w:rPr>
+                <w:rFonts w:ascii="Helvetica Neue" w:hAnsi="Helvetica Neue"/>
+                <w:color w:val="538135" w:themeColor="accent6" w:themeShade="BF"/>
+              </w:rPr>
+              <w:t>POSITIVO</w:t>
+            </w:r>
+          </w:p>
+        </w:tc>
+      </w:tr>
+    </w:tbl>
+    <w:p>
+      <w:pPr>
+        <w:pStyle w:val="Paragrafoelenco"/>
+        <w:ind w:left="1428"/>
+      </w:pPr>
+    </w:p>
+    <w:p>
+      <w:pPr>
+        <w:pStyle w:val="Paragrafoelenco"/>
+        <w:numPr>
+          <w:ilvl w:val="0"/>
+          <w:numId w:val="5"/>
+        </w:numPr>
+      </w:pPr>
+      <w:r>
+        <w:t>Test case 6</w:t>
+      </w:r>
+    </w:p>
+    <w:tbl>
+      <w:tblPr>
+        <w:tblStyle w:val="Grigliatabella"/>
+        <w:tblW w:w="0" w:type="auto"/>
+        <w:tblInd w:w="720" w:type="dxa"/>
+        <w:tblLook w:val="04A0" w:firstRow="1" w:lastRow="0" w:firstColumn="1" w:lastColumn="0" w:noHBand="0" w:noVBand="1"/>
+      </w:tblPr>
+      <w:tblGrid>
+        <w:gridCol w:w="4437"/>
+        <w:gridCol w:w="4471"/>
+      </w:tblGrid>
+      <w:tr>
+        <w:tc>
+          <w:tcPr>
+            <w:tcW w:w="4814" w:type="dxa"/>
+          </w:tcPr>
+          <w:p>
+            <w:pPr>
+              <w:pStyle w:val="Paragrafoelenco"/>
+              <w:ind w:left="0"/>
+              <w:jc w:val="center"/>
+              <w:rPr>
+                <w:rFonts w:ascii="Helvetica Neue" w:hAnsi="Helvetica Neue"/>
+              </w:rPr>
+            </w:pPr>
+            <w:r>
+              <w:rPr>
+                <w:rFonts w:ascii="Helvetica Neue" w:hAnsi="Helvetica Neue"/>
+              </w:rPr>
+              <w:t>ID test case</w:t>
+            </w:r>
+          </w:p>
+        </w:tc>
+        <w:tc>
+          <w:tcPr>
+            <w:tcW w:w="4814" w:type="dxa"/>
+          </w:tcPr>
+          <w:p>
+            <w:pPr>
+              <w:pStyle w:val="Paragrafoelenco"/>
+              <w:ind w:left="0"/>
+              <w:jc w:val="center"/>
+              <w:rPr>
+                <w:rFonts w:ascii="Helvetica Neue" w:hAnsi="Helvetica Neue"/>
+              </w:rPr>
+            </w:pPr>
+            <w:r>
+              <w:rPr>
+                <w:rFonts w:ascii="Helvetica Neue" w:hAnsi="Helvetica Neue"/>
+              </w:rPr>
+              <w:t>TC</w:t>
+            </w:r>
+            <w:r>
+              <w:rPr>
+                <w:rFonts w:ascii="Helvetica Neue" w:hAnsi="Helvetica Neue"/>
+              </w:rPr>
+              <w:t>6</w:t>
+            </w:r>
+          </w:p>
+        </w:tc>
+      </w:tr>
+      <w:tr>
+        <w:tc>
+          <w:tcPr>
+            <w:tcW w:w="4814" w:type="dxa"/>
+          </w:tcPr>
+          <w:p>
+            <w:pPr>
+              <w:pStyle w:val="Paragrafoelenco"/>
+              <w:ind w:left="0"/>
+              <w:jc w:val="center"/>
+              <w:rPr>
+                <w:rFonts w:ascii="Helvetica Neue" w:hAnsi="Helvetica Neue"/>
+              </w:rPr>
+            </w:pPr>
+            <w:r>
+              <w:rPr>
+                <w:rFonts w:ascii="Helvetica Neue" w:hAnsi="Helvetica Neue"/>
+              </w:rPr>
+              <w:t>Output atteso</w:t>
+            </w:r>
+          </w:p>
+        </w:tc>
+        <w:tc>
+          <w:tcPr>
+            <w:tcW w:w="4814" w:type="dxa"/>
+            <w:tcBorders>
+              <w:bottom w:val="single" w:sz="4" w:space="0" w:color="auto"/>
+            </w:tcBorders>
+          </w:tcPr>
+          <w:p>
+            <w:pPr>
+              <w:pStyle w:val="Paragrafoelenco"/>
+              <w:ind w:left="0"/>
+              <w:jc w:val="center"/>
+              <w:rPr>
+                <w:rFonts w:ascii="Helvetica Neue" w:hAnsi="Helvetica Neue"/>
+              </w:rPr>
+            </w:pPr>
+            <w:r>
+              <w:rPr>
+                <w:rFonts w:ascii="Helvetica Neue" w:hAnsi="Helvetica Neue"/>
+              </w:rPr>
+              <w:t xml:space="preserve">Il tool calcola le metriche correttamente </w:t>
+            </w:r>
+          </w:p>
+        </w:tc>
+      </w:tr>
+      <w:tr>
+        <w:tc>
+          <w:tcPr>
+            <w:tcW w:w="4814" w:type="dxa"/>
+          </w:tcPr>
+          <w:p>
+            <w:pPr>
+              <w:pStyle w:val="Paragrafoelenco"/>
+              <w:ind w:left="0"/>
+              <w:jc w:val="center"/>
+              <w:rPr>
+                <w:rFonts w:ascii="Helvetica Neue" w:hAnsi="Helvetica Neue"/>
+              </w:rPr>
+            </w:pPr>
+            <w:r>
+              <w:rPr>
+                <w:rFonts w:ascii="Helvetica Neue" w:hAnsi="Helvetica Neue"/>
+              </w:rPr>
+              <w:t>Output del sistema</w:t>
+            </w:r>
+          </w:p>
+        </w:tc>
+        <w:tc>
+          <w:tcPr>
+            <w:tcW w:w="4814" w:type="dxa"/>
+            <w:tcBorders>
+              <w:bottom w:val="single" w:sz="4" w:space="0" w:color="auto"/>
+            </w:tcBorders>
+          </w:tcPr>
+          <w:p>
+            <w:pPr>
+              <w:jc w:val="center"/>
+              <w:rPr>
+                <w:rFonts w:ascii="Helvetica Neue" w:hAnsi="Helvetica Neue"/>
+              </w:rPr>
+            </w:pPr>
+            <w:r>
+              <w:rPr>
+                <w:rFonts w:ascii="Helvetica Neue" w:hAnsi="Helvetica Neue"/>
+              </w:rPr>
+              <w:t>Nonostante le metriche vengano calcolate in maniera corretta il test fallisce</w:t>
+            </w:r>
+          </w:p>
+        </w:tc>
+      </w:tr>
+      <w:tr>
+        <w:tc>
+          <w:tcPr>
+            <w:tcW w:w="4814" w:type="dxa"/>
+          </w:tcPr>
+          <w:p>
+            <w:pPr>
+              <w:pStyle w:val="Paragrafoelenco"/>
+              <w:ind w:left="0"/>
+              <w:jc w:val="center"/>
+              <w:rPr>
+                <w:rFonts w:ascii="Helvetica Neue" w:hAnsi="Helvetica Neue"/>
+              </w:rPr>
+            </w:pPr>
+            <w:r>
+              <w:rPr>
+                <w:rFonts w:ascii="Helvetica Neue" w:hAnsi="Helvetica Neue"/>
+              </w:rPr>
+              <w:lastRenderedPageBreak/>
+              <w:t>Anomalie riscontrate</w:t>
+            </w:r>
+          </w:p>
+        </w:tc>
+        <w:tc>
+          <w:tcPr>
+            <w:tcW w:w="4814" w:type="dxa"/>
+            <w:tcBorders>
+              <w:top w:val="single" w:sz="4" w:space="0" w:color="auto"/>
+            </w:tcBorders>
+          </w:tcPr>
+          <w:p>
+            <w:pPr>
+              <w:pStyle w:val="Paragrafoelenco"/>
+              <w:ind w:left="0"/>
+              <w:jc w:val="center"/>
+              <w:rPr>
+                <w:rFonts w:ascii="Helvetica Neue" w:hAnsi="Helvetica Neue"/>
+              </w:rPr>
+            </w:pPr>
+            <w:r>
+              <w:rPr>
+                <w:rFonts w:ascii="Helvetica Neue" w:hAnsi="Helvetica Neue"/>
+              </w:rPr>
+              <w:t>nessuna</w:t>
+            </w:r>
+          </w:p>
+        </w:tc>
+      </w:tr>
+      <w:tr>
+        <w:tc>
+          <w:tcPr>
+            <w:tcW w:w="4814" w:type="dxa"/>
+          </w:tcPr>
+          <w:p>
+            <w:pPr>
+              <w:pStyle w:val="Paragrafoelenco"/>
+              <w:ind w:left="0"/>
+              <w:jc w:val="center"/>
+              <w:rPr>
+                <w:rFonts w:ascii="Helvetica Neue" w:hAnsi="Helvetica Neue"/>
+              </w:rPr>
+            </w:pPr>
+            <w:r>
+              <w:rPr>
+                <w:rFonts w:ascii="Helvetica Neue" w:hAnsi="Helvetica Neue"/>
+              </w:rPr>
+              <w:t>Esito</w:t>
+            </w:r>
+          </w:p>
+        </w:tc>
+        <w:tc>
+          <w:tcPr>
+            <w:tcW w:w="4814" w:type="dxa"/>
+          </w:tcPr>
+          <w:p>
+            <w:pPr>
+              <w:pStyle w:val="Paragrafoelenco"/>
+              <w:ind w:left="0"/>
+              <w:jc w:val="center"/>
+              <w:rPr>
+                <w:rFonts w:ascii="Helvetica Neue" w:hAnsi="Helvetica Neue"/>
+              </w:rPr>
+            </w:pPr>
+            <w:r>
+              <w:rPr>
+                <w:rFonts w:ascii="Helvetica Neue" w:hAnsi="Helvetica Neue"/>
+                <w:color w:val="538135" w:themeColor="accent6" w:themeShade="BF"/>
+              </w:rPr>
+              <w:t>POSITIVO</w:t>
+            </w:r>
+          </w:p>
+        </w:tc>
+      </w:tr>
+    </w:tbl>
     <w:p>
       <w:pPr>
         <w:ind w:left="1068"/>
@@ -2704,6 +4308,95 @@
     </w:lvl>
   </w:abstractNum>
   <w:abstractNum w:abstractNumId="3" w15:restartNumberingAfterBreak="0">
+    <w:nsid w:val="60AA3171"/>
+    <w:multiLevelType w:val="hybridMultilevel"/>
+    <w:tmpl w:val="12662572"/>
+    <w:lvl w:ilvl="0" w:tplc="FFFFFFFF">
+      <w:start w:val="1"/>
+      <w:numFmt w:val="decimal"/>
+      <w:lvlText w:val="%1."/>
+      <w:lvlJc w:val="left"/>
+      <w:pPr>
+        <w:ind w:left="1428" w:hanging="360"/>
+      </w:pPr>
+      <w:rPr>
+        <w:rFonts w:hint="default"/>
+      </w:rPr>
+    </w:lvl>
+    <w:lvl w:ilvl="1" w:tplc="FFFFFFFF" w:tentative="1">
+      <w:start w:val="1"/>
+      <w:numFmt w:val="lowerLetter"/>
+      <w:lvlText w:val="%2."/>
+      <w:lvlJc w:val="left"/>
+      <w:pPr>
+        <w:ind w:left="2148" w:hanging="360"/>
+      </w:pPr>
+    </w:lvl>
+    <w:lvl w:ilvl="2" w:tplc="FFFFFFFF" w:tentative="1">
+      <w:start w:val="1"/>
+      <w:numFmt w:val="lowerRoman"/>
+      <w:lvlText w:val="%3."/>
+      <w:lvlJc w:val="right"/>
+      <w:pPr>
+        <w:ind w:left="2868" w:hanging="180"/>
+      </w:pPr>
+    </w:lvl>
+    <w:lvl w:ilvl="3" w:tplc="FFFFFFFF" w:tentative="1">
+      <w:start w:val="1"/>
+      <w:numFmt w:val="decimal"/>
+      <w:lvlText w:val="%4."/>
+      <w:lvlJc w:val="left"/>
+      <w:pPr>
+        <w:ind w:left="3588" w:hanging="360"/>
+      </w:pPr>
+    </w:lvl>
+    <w:lvl w:ilvl="4" w:tplc="FFFFFFFF" w:tentative="1">
+      <w:start w:val="1"/>
+      <w:numFmt w:val="lowerLetter"/>
+      <w:lvlText w:val="%5."/>
+      <w:lvlJc w:val="left"/>
+      <w:pPr>
+        <w:ind w:left="4308" w:hanging="360"/>
+      </w:pPr>
+    </w:lvl>
+    <w:lvl w:ilvl="5" w:tplc="FFFFFFFF" w:tentative="1">
+      <w:start w:val="1"/>
+      <w:numFmt w:val="lowerRoman"/>
+      <w:lvlText w:val="%6."/>
+      <w:lvlJc w:val="right"/>
+      <w:pPr>
+        <w:ind w:left="5028" w:hanging="180"/>
+      </w:pPr>
+    </w:lvl>
+    <w:lvl w:ilvl="6" w:tplc="FFFFFFFF" w:tentative="1">
+      <w:start w:val="1"/>
+      <w:numFmt w:val="decimal"/>
+      <w:lvlText w:val="%7."/>
+      <w:lvlJc w:val="left"/>
+      <w:pPr>
+        <w:ind w:left="5748" w:hanging="360"/>
+      </w:pPr>
+    </w:lvl>
+    <w:lvl w:ilvl="7" w:tplc="FFFFFFFF" w:tentative="1">
+      <w:start w:val="1"/>
+      <w:numFmt w:val="lowerLetter"/>
+      <w:lvlText w:val="%8."/>
+      <w:lvlJc w:val="left"/>
+      <w:pPr>
+        <w:ind w:left="6468" w:hanging="360"/>
+      </w:pPr>
+    </w:lvl>
+    <w:lvl w:ilvl="8" w:tplc="FFFFFFFF" w:tentative="1">
+      <w:start w:val="1"/>
+      <w:numFmt w:val="lowerRoman"/>
+      <w:lvlText w:val="%9."/>
+      <w:lvlJc w:val="right"/>
+      <w:pPr>
+        <w:ind w:left="7188" w:hanging="180"/>
+      </w:pPr>
+    </w:lvl>
+  </w:abstractNum>
+  <w:abstractNum w:abstractNumId="4" w15:restartNumberingAfterBreak="0">
     <w:nsid w:val="696475C5"/>
     <w:multiLevelType w:val="hybridMultilevel"/>
     <w:tmpl w:val="C6508882"/>
@@ -2819,13 +4512,16 @@
     <w:abstractNumId w:val="1"/>
   </w:num>
   <w:num w:numId="2" w16cid:durableId="1552112083">
-    <w:abstractNumId w:val="3"/>
+    <w:abstractNumId w:val="4"/>
   </w:num>
   <w:num w:numId="3" w16cid:durableId="1689871918">
     <w:abstractNumId w:val="2"/>
   </w:num>
   <w:num w:numId="4" w16cid:durableId="1568998280">
     <w:abstractNumId w:val="0"/>
+  </w:num>
+  <w:num w:numId="5" w16cid:durableId="1939017017">
+    <w:abstractNumId w:val="3"/>
   </w:num>
 </w:numbering>
 </file>
@@ -3228,10 +4924,12 @@
   <w:style w:type="paragraph" w:default="1" w:styleId="Normale">
     <w:name w:val="Normal"/>
     <w:qFormat/>
+    <w:rsid w:val="002F4FCA"/>
   </w:style>
   <w:style w:type="character" w:default="1" w:styleId="Carpredefinitoparagrafo">
     <w:name w:val="Default Paragraph Font"/>
     <w:uiPriority w:val="1"/>
+    <w:semiHidden/>
     <w:unhideWhenUsed/>
   </w:style>
   <w:style w:type="table" w:default="1" w:styleId="Tabellanormale">

--- a/docs/Test execution report - Change Requests.docx
+++ b/docs/Test execution report - Change Requests.docx
@@ -5,33 +5,1710 @@
     <w:p>
       <w:pPr>
         <w:rPr>
-          <w:rFonts w:ascii="Helvetica Neue" w:hAnsi="Helvetica Neue"/>
+          <w:b/>
+          <w:bCs/>
+          <w:sz w:val="32"/>
+          <w:szCs w:val="32"/>
+          <w:lang w:val="en-US"/>
         </w:rPr>
       </w:pPr>
       <w:r>
         <w:rPr>
-          <w:rFonts w:ascii="Helvetica Neue" w:hAnsi="Helvetica Neue"/>
+          <w:b/>
+          <w:bCs/>
+          <w:sz w:val="32"/>
+          <w:szCs w:val="32"/>
+          <w:lang w:val="en-US"/>
         </w:rPr>
-        <w:t>Test execution report a valle della modifica</w:t>
+        <w:t xml:space="preserve">Test execution report a </w:t>
       </w:r>
+      <w:proofErr w:type="spellStart"/>
+      <w:r>
+        <w:rPr>
+          <w:b/>
+          <w:bCs/>
+          <w:sz w:val="32"/>
+          <w:szCs w:val="32"/>
+          <w:lang w:val="en-US"/>
+        </w:rPr>
+        <w:t>valle</w:t>
+      </w:r>
+      <w:proofErr w:type="spellEnd"/>
+      <w:r>
+        <w:rPr>
+          <w:b/>
+          <w:bCs/>
+          <w:sz w:val="32"/>
+          <w:szCs w:val="32"/>
+          <w:lang w:val="en-US"/>
+        </w:rPr>
+        <w:t xml:space="preserve"> </w:t>
+      </w:r>
+      <w:proofErr w:type="spellStart"/>
+      <w:r>
+        <w:rPr>
+          <w:b/>
+          <w:bCs/>
+          <w:sz w:val="32"/>
+          <w:szCs w:val="32"/>
+          <w:lang w:val="en-US"/>
+        </w:rPr>
+        <w:t>dell</w:t>
+      </w:r>
+      <w:r>
+        <w:rPr>
+          <w:b/>
+          <w:bCs/>
+          <w:sz w:val="32"/>
+          <w:szCs w:val="32"/>
+          <w:lang w:val="en-US"/>
+        </w:rPr>
+        <w:t>e</w:t>
+      </w:r>
+      <w:proofErr w:type="spellEnd"/>
+      <w:r>
+        <w:rPr>
+          <w:b/>
+          <w:bCs/>
+          <w:sz w:val="32"/>
+          <w:szCs w:val="32"/>
+          <w:lang w:val="en-US"/>
+        </w:rPr>
+        <w:t xml:space="preserve"> </w:t>
+      </w:r>
+      <w:proofErr w:type="spellStart"/>
+      <w:r>
+        <w:rPr>
+          <w:b/>
+          <w:bCs/>
+          <w:sz w:val="32"/>
+          <w:szCs w:val="32"/>
+          <w:lang w:val="en-US"/>
+        </w:rPr>
+        <w:t>modific</w:t>
+      </w:r>
+      <w:r>
+        <w:rPr>
+          <w:b/>
+          <w:bCs/>
+          <w:sz w:val="32"/>
+          <w:szCs w:val="32"/>
+          <w:lang w:val="en-US"/>
+        </w:rPr>
+        <w:t>he</w:t>
+      </w:r>
+      <w:proofErr w:type="spellEnd"/>
     </w:p>
+    <w:sdt>
+      <w:sdtPr>
+        <w:id w:val="-1885943590"/>
+        <w:docPartObj>
+          <w:docPartGallery w:val="Table of Contents"/>
+          <w:docPartUnique/>
+        </w:docPartObj>
+      </w:sdtPr>
+      <w:sdtEndPr>
+        <w:rPr>
+          <w:rFonts w:asciiTheme="minorHAnsi" w:eastAsiaTheme="minorHAnsi" w:hAnsiTheme="minorHAnsi" w:cstheme="minorBidi"/>
+          <w:b/>
+          <w:bCs/>
+          <w:color w:val="auto"/>
+          <w:sz w:val="22"/>
+          <w:szCs w:val="22"/>
+          <w:lang w:eastAsia="en-US"/>
+        </w:rPr>
+      </w:sdtEndPr>
+      <w:sdtContent>
+        <w:p>
+          <w:pPr>
+            <w:pStyle w:val="Titolosommario"/>
+          </w:pPr>
+          <w:r>
+            <w:t>Sommario</w:t>
+          </w:r>
+        </w:p>
+        <w:p>
+          <w:pPr>
+            <w:pStyle w:val="Sommario1"/>
+            <w:tabs>
+              <w:tab w:val="left" w:pos="440"/>
+              <w:tab w:val="right" w:leader="dot" w:pos="9628"/>
+            </w:tabs>
+            <w:rPr>
+              <w:rFonts w:eastAsiaTheme="minorEastAsia"/>
+              <w:noProof/>
+              <w:lang w:eastAsia="it-IT"/>
+            </w:rPr>
+          </w:pPr>
+          <w:r>
+            <w:fldChar w:fldCharType="begin"/>
+          </w:r>
+          <w:r>
+            <w:instrText xml:space="preserve"> TOC \o "1-3" \h \z \u </w:instrText>
+          </w:r>
+          <w:r>
+            <w:fldChar w:fldCharType="separate"/>
+          </w:r>
+          <w:hyperlink w:anchor="_Toc106717608" w:history="1">
+            <w:r>
+              <w:rPr>
+                <w:rStyle w:val="Collegamentoipertestuale"/>
+                <w:noProof/>
+              </w:rPr>
+              <w:t>1.</w:t>
+            </w:r>
+            <w:r>
+              <w:rPr>
+                <w:rFonts w:eastAsiaTheme="minorEastAsia"/>
+                <w:noProof/>
+                <w:lang w:eastAsia="it-IT"/>
+              </w:rPr>
+              <w:tab/>
+            </w:r>
+            <w:r>
+              <w:rPr>
+                <w:rStyle w:val="Collegamentoipertestuale"/>
+                <w:noProof/>
+              </w:rPr>
+              <w:t>Introduzione</w:t>
+            </w:r>
+            <w:r>
+              <w:rPr>
+                <w:noProof/>
+                <w:webHidden/>
+              </w:rPr>
+              <w:tab/>
+            </w:r>
+            <w:r>
+              <w:rPr>
+                <w:noProof/>
+                <w:webHidden/>
+              </w:rPr>
+              <w:fldChar w:fldCharType="begin"/>
+            </w:r>
+            <w:r>
+              <w:rPr>
+                <w:noProof/>
+                <w:webHidden/>
+              </w:rPr>
+              <w:instrText xml:space="preserve"> PAGEREF _Toc106717608 \h </w:instrText>
+            </w:r>
+            <w:r>
+              <w:rPr>
+                <w:noProof/>
+                <w:webHidden/>
+              </w:rPr>
+            </w:r>
+            <w:r>
+              <w:rPr>
+                <w:noProof/>
+                <w:webHidden/>
+              </w:rPr>
+              <w:fldChar w:fldCharType="separate"/>
+            </w:r>
+            <w:r>
+              <w:rPr>
+                <w:noProof/>
+                <w:webHidden/>
+              </w:rPr>
+              <w:t>1</w:t>
+            </w:r>
+            <w:r>
+              <w:rPr>
+                <w:noProof/>
+                <w:webHidden/>
+              </w:rPr>
+              <w:fldChar w:fldCharType="end"/>
+            </w:r>
+          </w:hyperlink>
+        </w:p>
+        <w:p>
+          <w:pPr>
+            <w:pStyle w:val="Sommario1"/>
+            <w:tabs>
+              <w:tab w:val="left" w:pos="440"/>
+              <w:tab w:val="right" w:leader="dot" w:pos="9628"/>
+            </w:tabs>
+            <w:rPr>
+              <w:rFonts w:eastAsiaTheme="minorEastAsia"/>
+              <w:noProof/>
+              <w:lang w:eastAsia="it-IT"/>
+            </w:rPr>
+          </w:pPr>
+          <w:hyperlink w:anchor="_Toc106717609" w:history="1">
+            <w:r>
+              <w:rPr>
+                <w:rStyle w:val="Collegamentoipertestuale"/>
+                <w:noProof/>
+              </w:rPr>
+              <w:t>2.</w:t>
+            </w:r>
+            <w:r>
+              <w:rPr>
+                <w:rFonts w:eastAsiaTheme="minorEastAsia"/>
+                <w:noProof/>
+                <w:lang w:eastAsia="it-IT"/>
+              </w:rPr>
+              <w:tab/>
+            </w:r>
+            <w:r>
+              <w:rPr>
+                <w:rStyle w:val="Collegamentoipertestuale"/>
+                <w:noProof/>
+              </w:rPr>
+              <w:t>Test log per i casi di test aggiunti per CR4</w:t>
+            </w:r>
+            <w:r>
+              <w:rPr>
+                <w:noProof/>
+                <w:webHidden/>
+              </w:rPr>
+              <w:tab/>
+            </w:r>
+            <w:r>
+              <w:rPr>
+                <w:noProof/>
+                <w:webHidden/>
+              </w:rPr>
+              <w:fldChar w:fldCharType="begin"/>
+            </w:r>
+            <w:r>
+              <w:rPr>
+                <w:noProof/>
+                <w:webHidden/>
+              </w:rPr>
+              <w:instrText xml:space="preserve"> PAGEREF _Toc106717609 \h </w:instrText>
+            </w:r>
+            <w:r>
+              <w:rPr>
+                <w:noProof/>
+                <w:webHidden/>
+              </w:rPr>
+            </w:r>
+            <w:r>
+              <w:rPr>
+                <w:noProof/>
+                <w:webHidden/>
+              </w:rPr>
+              <w:fldChar w:fldCharType="separate"/>
+            </w:r>
+            <w:r>
+              <w:rPr>
+                <w:noProof/>
+                <w:webHidden/>
+              </w:rPr>
+              <w:t>1</w:t>
+            </w:r>
+            <w:r>
+              <w:rPr>
+                <w:noProof/>
+                <w:webHidden/>
+              </w:rPr>
+              <w:fldChar w:fldCharType="end"/>
+            </w:r>
+          </w:hyperlink>
+        </w:p>
+        <w:p>
+          <w:pPr>
+            <w:pStyle w:val="Sommario2"/>
+            <w:tabs>
+              <w:tab w:val="left" w:pos="880"/>
+              <w:tab w:val="right" w:leader="dot" w:pos="9628"/>
+            </w:tabs>
+            <w:rPr>
+              <w:rFonts w:eastAsiaTheme="minorEastAsia"/>
+              <w:noProof/>
+              <w:lang w:eastAsia="it-IT"/>
+            </w:rPr>
+          </w:pPr>
+          <w:hyperlink w:anchor="_Toc106717610" w:history="1">
+            <w:r>
+              <w:rPr>
+                <w:rStyle w:val="Collegamentoipertestuale"/>
+                <w:noProof/>
+              </w:rPr>
+              <w:t>2.1.</w:t>
+            </w:r>
+            <w:r>
+              <w:rPr>
+                <w:rFonts w:eastAsiaTheme="minorEastAsia"/>
+                <w:noProof/>
+                <w:lang w:eastAsia="it-IT"/>
+              </w:rPr>
+              <w:tab/>
+            </w:r>
+            <w:r>
+              <w:rPr>
+                <w:rStyle w:val="Collegamentoipertestuale"/>
+                <w:noProof/>
+              </w:rPr>
+              <w:t>Test case 7</w:t>
+            </w:r>
+            <w:r>
+              <w:rPr>
+                <w:noProof/>
+                <w:webHidden/>
+              </w:rPr>
+              <w:tab/>
+            </w:r>
+            <w:r>
+              <w:rPr>
+                <w:noProof/>
+                <w:webHidden/>
+              </w:rPr>
+              <w:fldChar w:fldCharType="begin"/>
+            </w:r>
+            <w:r>
+              <w:rPr>
+                <w:noProof/>
+                <w:webHidden/>
+              </w:rPr>
+              <w:instrText xml:space="preserve"> PAGEREF _Toc106717610 \h </w:instrText>
+            </w:r>
+            <w:r>
+              <w:rPr>
+                <w:noProof/>
+                <w:webHidden/>
+              </w:rPr>
+            </w:r>
+            <w:r>
+              <w:rPr>
+                <w:noProof/>
+                <w:webHidden/>
+              </w:rPr>
+              <w:fldChar w:fldCharType="separate"/>
+            </w:r>
+            <w:r>
+              <w:rPr>
+                <w:noProof/>
+                <w:webHidden/>
+              </w:rPr>
+              <w:t>2</w:t>
+            </w:r>
+            <w:r>
+              <w:rPr>
+                <w:noProof/>
+                <w:webHidden/>
+              </w:rPr>
+              <w:fldChar w:fldCharType="end"/>
+            </w:r>
+          </w:hyperlink>
+        </w:p>
+        <w:p>
+          <w:pPr>
+            <w:pStyle w:val="Sommario2"/>
+            <w:tabs>
+              <w:tab w:val="left" w:pos="880"/>
+              <w:tab w:val="right" w:leader="dot" w:pos="9628"/>
+            </w:tabs>
+            <w:rPr>
+              <w:rFonts w:eastAsiaTheme="minorEastAsia"/>
+              <w:noProof/>
+              <w:lang w:eastAsia="it-IT"/>
+            </w:rPr>
+          </w:pPr>
+          <w:hyperlink w:anchor="_Toc106717611" w:history="1">
+            <w:r>
+              <w:rPr>
+                <w:rStyle w:val="Collegamentoipertestuale"/>
+                <w:noProof/>
+              </w:rPr>
+              <w:t>2.2.</w:t>
+            </w:r>
+            <w:r>
+              <w:rPr>
+                <w:rFonts w:eastAsiaTheme="minorEastAsia"/>
+                <w:noProof/>
+                <w:lang w:eastAsia="it-IT"/>
+              </w:rPr>
+              <w:tab/>
+            </w:r>
+            <w:r>
+              <w:rPr>
+                <w:rStyle w:val="Collegamentoipertestuale"/>
+                <w:noProof/>
+              </w:rPr>
+              <w:t>Test case 8</w:t>
+            </w:r>
+            <w:r>
+              <w:rPr>
+                <w:noProof/>
+                <w:webHidden/>
+              </w:rPr>
+              <w:tab/>
+            </w:r>
+            <w:r>
+              <w:rPr>
+                <w:noProof/>
+                <w:webHidden/>
+              </w:rPr>
+              <w:fldChar w:fldCharType="begin"/>
+            </w:r>
+            <w:r>
+              <w:rPr>
+                <w:noProof/>
+                <w:webHidden/>
+              </w:rPr>
+              <w:instrText xml:space="preserve"> PAGEREF _Toc106717611 \h </w:instrText>
+            </w:r>
+            <w:r>
+              <w:rPr>
+                <w:noProof/>
+                <w:webHidden/>
+              </w:rPr>
+            </w:r>
+            <w:r>
+              <w:rPr>
+                <w:noProof/>
+                <w:webHidden/>
+              </w:rPr>
+              <w:fldChar w:fldCharType="separate"/>
+            </w:r>
+            <w:r>
+              <w:rPr>
+                <w:noProof/>
+                <w:webHidden/>
+              </w:rPr>
+              <w:t>2</w:t>
+            </w:r>
+            <w:r>
+              <w:rPr>
+                <w:noProof/>
+                <w:webHidden/>
+              </w:rPr>
+              <w:fldChar w:fldCharType="end"/>
+            </w:r>
+          </w:hyperlink>
+        </w:p>
+        <w:p>
+          <w:pPr>
+            <w:pStyle w:val="Sommario1"/>
+            <w:tabs>
+              <w:tab w:val="left" w:pos="440"/>
+              <w:tab w:val="right" w:leader="dot" w:pos="9628"/>
+            </w:tabs>
+            <w:rPr>
+              <w:rFonts w:eastAsiaTheme="minorEastAsia"/>
+              <w:noProof/>
+              <w:lang w:eastAsia="it-IT"/>
+            </w:rPr>
+          </w:pPr>
+          <w:hyperlink w:anchor="_Toc106717612" w:history="1">
+            <w:r>
+              <w:rPr>
+                <w:rStyle w:val="Collegamentoipertestuale"/>
+                <w:noProof/>
+              </w:rPr>
+              <w:t>3.</w:t>
+            </w:r>
+            <w:r>
+              <w:rPr>
+                <w:rFonts w:eastAsiaTheme="minorEastAsia"/>
+                <w:noProof/>
+                <w:lang w:eastAsia="it-IT"/>
+              </w:rPr>
+              <w:tab/>
+            </w:r>
+            <w:r>
+              <w:rPr>
+                <w:rStyle w:val="Collegamentoipertestuale"/>
+                <w:noProof/>
+              </w:rPr>
+              <w:t>Test log per i casi di test invariati (testing di regressione)</w:t>
+            </w:r>
+            <w:r>
+              <w:rPr>
+                <w:noProof/>
+                <w:webHidden/>
+              </w:rPr>
+              <w:tab/>
+            </w:r>
+            <w:r>
+              <w:rPr>
+                <w:noProof/>
+                <w:webHidden/>
+              </w:rPr>
+              <w:fldChar w:fldCharType="begin"/>
+            </w:r>
+            <w:r>
+              <w:rPr>
+                <w:noProof/>
+                <w:webHidden/>
+              </w:rPr>
+              <w:instrText xml:space="preserve"> PAGEREF _Toc106717612 \h </w:instrText>
+            </w:r>
+            <w:r>
+              <w:rPr>
+                <w:noProof/>
+                <w:webHidden/>
+              </w:rPr>
+            </w:r>
+            <w:r>
+              <w:rPr>
+                <w:noProof/>
+                <w:webHidden/>
+              </w:rPr>
+              <w:fldChar w:fldCharType="separate"/>
+            </w:r>
+            <w:r>
+              <w:rPr>
+                <w:noProof/>
+                <w:webHidden/>
+              </w:rPr>
+              <w:t>2</w:t>
+            </w:r>
+            <w:r>
+              <w:rPr>
+                <w:noProof/>
+                <w:webHidden/>
+              </w:rPr>
+              <w:fldChar w:fldCharType="end"/>
+            </w:r>
+          </w:hyperlink>
+        </w:p>
+        <w:p>
+          <w:pPr>
+            <w:pStyle w:val="Sommario2"/>
+            <w:tabs>
+              <w:tab w:val="left" w:pos="880"/>
+              <w:tab w:val="right" w:leader="dot" w:pos="9628"/>
+            </w:tabs>
+            <w:rPr>
+              <w:rFonts w:eastAsiaTheme="minorEastAsia"/>
+              <w:noProof/>
+              <w:lang w:eastAsia="it-IT"/>
+            </w:rPr>
+          </w:pPr>
+          <w:hyperlink w:anchor="_Toc106717613" w:history="1">
+            <w:r>
+              <w:rPr>
+                <w:rStyle w:val="Collegamentoipertestuale"/>
+                <w:noProof/>
+              </w:rPr>
+              <w:t>3.1.</w:t>
+            </w:r>
+            <w:r>
+              <w:rPr>
+                <w:rFonts w:eastAsiaTheme="minorEastAsia"/>
+                <w:noProof/>
+                <w:lang w:eastAsia="it-IT"/>
+              </w:rPr>
+              <w:tab/>
+            </w:r>
+            <w:r>
+              <w:rPr>
+                <w:rStyle w:val="Collegamentoipertestuale"/>
+                <w:noProof/>
+              </w:rPr>
+              <w:t>Test case 1</w:t>
+            </w:r>
+            <w:r>
+              <w:rPr>
+                <w:noProof/>
+                <w:webHidden/>
+              </w:rPr>
+              <w:tab/>
+            </w:r>
+            <w:r>
+              <w:rPr>
+                <w:noProof/>
+                <w:webHidden/>
+              </w:rPr>
+              <w:fldChar w:fldCharType="begin"/>
+            </w:r>
+            <w:r>
+              <w:rPr>
+                <w:noProof/>
+                <w:webHidden/>
+              </w:rPr>
+              <w:instrText xml:space="preserve"> PAGEREF _Toc106717613 \h </w:instrText>
+            </w:r>
+            <w:r>
+              <w:rPr>
+                <w:noProof/>
+                <w:webHidden/>
+              </w:rPr>
+            </w:r>
+            <w:r>
+              <w:rPr>
+                <w:noProof/>
+                <w:webHidden/>
+              </w:rPr>
+              <w:fldChar w:fldCharType="separate"/>
+            </w:r>
+            <w:r>
+              <w:rPr>
+                <w:noProof/>
+                <w:webHidden/>
+              </w:rPr>
+              <w:t>2</w:t>
+            </w:r>
+            <w:r>
+              <w:rPr>
+                <w:noProof/>
+                <w:webHidden/>
+              </w:rPr>
+              <w:fldChar w:fldCharType="end"/>
+            </w:r>
+          </w:hyperlink>
+        </w:p>
+        <w:p>
+          <w:pPr>
+            <w:pStyle w:val="Sommario2"/>
+            <w:tabs>
+              <w:tab w:val="left" w:pos="880"/>
+              <w:tab w:val="right" w:leader="dot" w:pos="9628"/>
+            </w:tabs>
+            <w:rPr>
+              <w:rFonts w:eastAsiaTheme="minorEastAsia"/>
+              <w:noProof/>
+              <w:lang w:eastAsia="it-IT"/>
+            </w:rPr>
+          </w:pPr>
+          <w:hyperlink w:anchor="_Toc106717614" w:history="1">
+            <w:r>
+              <w:rPr>
+                <w:rStyle w:val="Collegamentoipertestuale"/>
+                <w:noProof/>
+              </w:rPr>
+              <w:t>3.2.</w:t>
+            </w:r>
+            <w:r>
+              <w:rPr>
+                <w:rFonts w:eastAsiaTheme="minorEastAsia"/>
+                <w:noProof/>
+                <w:lang w:eastAsia="it-IT"/>
+              </w:rPr>
+              <w:tab/>
+            </w:r>
+            <w:r>
+              <w:rPr>
+                <w:rStyle w:val="Collegamentoipertestuale"/>
+                <w:noProof/>
+              </w:rPr>
+              <w:t>Test case 2</w:t>
+            </w:r>
+            <w:r>
+              <w:rPr>
+                <w:noProof/>
+                <w:webHidden/>
+              </w:rPr>
+              <w:tab/>
+            </w:r>
+            <w:r>
+              <w:rPr>
+                <w:noProof/>
+                <w:webHidden/>
+              </w:rPr>
+              <w:fldChar w:fldCharType="begin"/>
+            </w:r>
+            <w:r>
+              <w:rPr>
+                <w:noProof/>
+                <w:webHidden/>
+              </w:rPr>
+              <w:instrText xml:space="preserve"> PAGEREF _Toc106717614 \h </w:instrText>
+            </w:r>
+            <w:r>
+              <w:rPr>
+                <w:noProof/>
+                <w:webHidden/>
+              </w:rPr>
+            </w:r>
+            <w:r>
+              <w:rPr>
+                <w:noProof/>
+                <w:webHidden/>
+              </w:rPr>
+              <w:fldChar w:fldCharType="separate"/>
+            </w:r>
+            <w:r>
+              <w:rPr>
+                <w:noProof/>
+                <w:webHidden/>
+              </w:rPr>
+              <w:t>2</w:t>
+            </w:r>
+            <w:r>
+              <w:rPr>
+                <w:noProof/>
+                <w:webHidden/>
+              </w:rPr>
+              <w:fldChar w:fldCharType="end"/>
+            </w:r>
+          </w:hyperlink>
+        </w:p>
+        <w:p>
+          <w:pPr>
+            <w:pStyle w:val="Sommario2"/>
+            <w:tabs>
+              <w:tab w:val="left" w:pos="880"/>
+              <w:tab w:val="right" w:leader="dot" w:pos="9628"/>
+            </w:tabs>
+            <w:rPr>
+              <w:rFonts w:eastAsiaTheme="minorEastAsia"/>
+              <w:noProof/>
+              <w:lang w:eastAsia="it-IT"/>
+            </w:rPr>
+          </w:pPr>
+          <w:hyperlink w:anchor="_Toc106717615" w:history="1">
+            <w:r>
+              <w:rPr>
+                <w:rStyle w:val="Collegamentoipertestuale"/>
+                <w:noProof/>
+              </w:rPr>
+              <w:t>3.3.</w:t>
+            </w:r>
+            <w:r>
+              <w:rPr>
+                <w:rFonts w:eastAsiaTheme="minorEastAsia"/>
+                <w:noProof/>
+                <w:lang w:eastAsia="it-IT"/>
+              </w:rPr>
+              <w:tab/>
+            </w:r>
+            <w:r>
+              <w:rPr>
+                <w:rStyle w:val="Collegamentoipertestuale"/>
+                <w:noProof/>
+              </w:rPr>
+              <w:t>Test case 3</w:t>
+            </w:r>
+            <w:r>
+              <w:rPr>
+                <w:noProof/>
+                <w:webHidden/>
+              </w:rPr>
+              <w:tab/>
+            </w:r>
+            <w:r>
+              <w:rPr>
+                <w:noProof/>
+                <w:webHidden/>
+              </w:rPr>
+              <w:fldChar w:fldCharType="begin"/>
+            </w:r>
+            <w:r>
+              <w:rPr>
+                <w:noProof/>
+                <w:webHidden/>
+              </w:rPr>
+              <w:instrText xml:space="preserve"> PAGEREF _Toc106717615 \h </w:instrText>
+            </w:r>
+            <w:r>
+              <w:rPr>
+                <w:noProof/>
+                <w:webHidden/>
+              </w:rPr>
+            </w:r>
+            <w:r>
+              <w:rPr>
+                <w:noProof/>
+                <w:webHidden/>
+              </w:rPr>
+              <w:fldChar w:fldCharType="separate"/>
+            </w:r>
+            <w:r>
+              <w:rPr>
+                <w:noProof/>
+                <w:webHidden/>
+              </w:rPr>
+              <w:t>2</w:t>
+            </w:r>
+            <w:r>
+              <w:rPr>
+                <w:noProof/>
+                <w:webHidden/>
+              </w:rPr>
+              <w:fldChar w:fldCharType="end"/>
+            </w:r>
+          </w:hyperlink>
+        </w:p>
+        <w:p>
+          <w:pPr>
+            <w:pStyle w:val="Sommario2"/>
+            <w:tabs>
+              <w:tab w:val="left" w:pos="880"/>
+              <w:tab w:val="right" w:leader="dot" w:pos="9628"/>
+            </w:tabs>
+            <w:rPr>
+              <w:rFonts w:eastAsiaTheme="minorEastAsia"/>
+              <w:noProof/>
+              <w:lang w:eastAsia="it-IT"/>
+            </w:rPr>
+          </w:pPr>
+          <w:hyperlink w:anchor="_Toc106717616" w:history="1">
+            <w:r>
+              <w:rPr>
+                <w:rStyle w:val="Collegamentoipertestuale"/>
+                <w:noProof/>
+              </w:rPr>
+              <w:t>3.4.</w:t>
+            </w:r>
+            <w:r>
+              <w:rPr>
+                <w:rFonts w:eastAsiaTheme="minorEastAsia"/>
+                <w:noProof/>
+                <w:lang w:eastAsia="it-IT"/>
+              </w:rPr>
+              <w:tab/>
+            </w:r>
+            <w:r>
+              <w:rPr>
+                <w:rStyle w:val="Collegamentoipertestuale"/>
+                <w:noProof/>
+              </w:rPr>
+              <w:t>Test case 4</w:t>
+            </w:r>
+            <w:r>
+              <w:rPr>
+                <w:noProof/>
+                <w:webHidden/>
+              </w:rPr>
+              <w:tab/>
+            </w:r>
+            <w:r>
+              <w:rPr>
+                <w:noProof/>
+                <w:webHidden/>
+              </w:rPr>
+              <w:fldChar w:fldCharType="begin"/>
+            </w:r>
+            <w:r>
+              <w:rPr>
+                <w:noProof/>
+                <w:webHidden/>
+              </w:rPr>
+              <w:instrText xml:space="preserve"> PAGEREF _Toc106717616 \h </w:instrText>
+            </w:r>
+            <w:r>
+              <w:rPr>
+                <w:noProof/>
+                <w:webHidden/>
+              </w:rPr>
+            </w:r>
+            <w:r>
+              <w:rPr>
+                <w:noProof/>
+                <w:webHidden/>
+              </w:rPr>
+              <w:fldChar w:fldCharType="separate"/>
+            </w:r>
+            <w:r>
+              <w:rPr>
+                <w:noProof/>
+                <w:webHidden/>
+              </w:rPr>
+              <w:t>3</w:t>
+            </w:r>
+            <w:r>
+              <w:rPr>
+                <w:noProof/>
+                <w:webHidden/>
+              </w:rPr>
+              <w:fldChar w:fldCharType="end"/>
+            </w:r>
+          </w:hyperlink>
+        </w:p>
+        <w:p>
+          <w:pPr>
+            <w:pStyle w:val="Sommario2"/>
+            <w:tabs>
+              <w:tab w:val="left" w:pos="880"/>
+              <w:tab w:val="right" w:leader="dot" w:pos="9628"/>
+            </w:tabs>
+            <w:rPr>
+              <w:rFonts w:eastAsiaTheme="minorEastAsia"/>
+              <w:noProof/>
+              <w:lang w:eastAsia="it-IT"/>
+            </w:rPr>
+          </w:pPr>
+          <w:hyperlink w:anchor="_Toc106717617" w:history="1">
+            <w:r>
+              <w:rPr>
+                <w:rStyle w:val="Collegamentoipertestuale"/>
+                <w:noProof/>
+              </w:rPr>
+              <w:t>3.5.</w:t>
+            </w:r>
+            <w:r>
+              <w:rPr>
+                <w:rFonts w:eastAsiaTheme="minorEastAsia"/>
+                <w:noProof/>
+                <w:lang w:eastAsia="it-IT"/>
+              </w:rPr>
+              <w:tab/>
+            </w:r>
+            <w:r>
+              <w:rPr>
+                <w:rStyle w:val="Collegamentoipertestuale"/>
+                <w:noProof/>
+              </w:rPr>
+              <w:t>Test case 5</w:t>
+            </w:r>
+            <w:r>
+              <w:rPr>
+                <w:noProof/>
+                <w:webHidden/>
+              </w:rPr>
+              <w:tab/>
+            </w:r>
+            <w:r>
+              <w:rPr>
+                <w:noProof/>
+                <w:webHidden/>
+              </w:rPr>
+              <w:fldChar w:fldCharType="begin"/>
+            </w:r>
+            <w:r>
+              <w:rPr>
+                <w:noProof/>
+                <w:webHidden/>
+              </w:rPr>
+              <w:instrText xml:space="preserve"> PAGEREF _Toc106717617 \h </w:instrText>
+            </w:r>
+            <w:r>
+              <w:rPr>
+                <w:noProof/>
+                <w:webHidden/>
+              </w:rPr>
+            </w:r>
+            <w:r>
+              <w:rPr>
+                <w:noProof/>
+                <w:webHidden/>
+              </w:rPr>
+              <w:fldChar w:fldCharType="separate"/>
+            </w:r>
+            <w:r>
+              <w:rPr>
+                <w:noProof/>
+                <w:webHidden/>
+              </w:rPr>
+              <w:t>3</w:t>
+            </w:r>
+            <w:r>
+              <w:rPr>
+                <w:noProof/>
+                <w:webHidden/>
+              </w:rPr>
+              <w:fldChar w:fldCharType="end"/>
+            </w:r>
+          </w:hyperlink>
+        </w:p>
+        <w:p>
+          <w:pPr>
+            <w:pStyle w:val="Sommario2"/>
+            <w:tabs>
+              <w:tab w:val="left" w:pos="880"/>
+              <w:tab w:val="right" w:leader="dot" w:pos="9628"/>
+            </w:tabs>
+            <w:rPr>
+              <w:rFonts w:eastAsiaTheme="minorEastAsia"/>
+              <w:noProof/>
+              <w:lang w:eastAsia="it-IT"/>
+            </w:rPr>
+          </w:pPr>
+          <w:hyperlink w:anchor="_Toc106717618" w:history="1">
+            <w:r>
+              <w:rPr>
+                <w:rStyle w:val="Collegamentoipertestuale"/>
+                <w:noProof/>
+              </w:rPr>
+              <w:t>3.6.</w:t>
+            </w:r>
+            <w:r>
+              <w:rPr>
+                <w:rFonts w:eastAsiaTheme="minorEastAsia"/>
+                <w:noProof/>
+                <w:lang w:eastAsia="it-IT"/>
+              </w:rPr>
+              <w:tab/>
+            </w:r>
+            <w:r>
+              <w:rPr>
+                <w:rStyle w:val="Collegamentoipertestuale"/>
+                <w:noProof/>
+              </w:rPr>
+              <w:t>Test case 6</w:t>
+            </w:r>
+            <w:r>
+              <w:rPr>
+                <w:noProof/>
+                <w:webHidden/>
+              </w:rPr>
+              <w:tab/>
+            </w:r>
+            <w:r>
+              <w:rPr>
+                <w:noProof/>
+                <w:webHidden/>
+              </w:rPr>
+              <w:fldChar w:fldCharType="begin"/>
+            </w:r>
+            <w:r>
+              <w:rPr>
+                <w:noProof/>
+                <w:webHidden/>
+              </w:rPr>
+              <w:instrText xml:space="preserve"> PAGEREF _Toc106717618 \h </w:instrText>
+            </w:r>
+            <w:r>
+              <w:rPr>
+                <w:noProof/>
+                <w:webHidden/>
+              </w:rPr>
+            </w:r>
+            <w:r>
+              <w:rPr>
+                <w:noProof/>
+                <w:webHidden/>
+              </w:rPr>
+              <w:fldChar w:fldCharType="separate"/>
+            </w:r>
+            <w:r>
+              <w:rPr>
+                <w:noProof/>
+                <w:webHidden/>
+              </w:rPr>
+              <w:t>3</w:t>
+            </w:r>
+            <w:r>
+              <w:rPr>
+                <w:noProof/>
+                <w:webHidden/>
+              </w:rPr>
+              <w:fldChar w:fldCharType="end"/>
+            </w:r>
+          </w:hyperlink>
+        </w:p>
+        <w:p>
+          <w:pPr>
+            <w:pStyle w:val="Sommario1"/>
+            <w:tabs>
+              <w:tab w:val="left" w:pos="440"/>
+              <w:tab w:val="right" w:leader="dot" w:pos="9628"/>
+            </w:tabs>
+            <w:rPr>
+              <w:rFonts w:eastAsiaTheme="minorEastAsia"/>
+              <w:noProof/>
+              <w:lang w:eastAsia="it-IT"/>
+            </w:rPr>
+          </w:pPr>
+          <w:hyperlink w:anchor="_Toc106717619" w:history="1">
+            <w:r>
+              <w:rPr>
+                <w:rStyle w:val="Collegamentoipertestuale"/>
+                <w:noProof/>
+              </w:rPr>
+              <w:t>4.</w:t>
+            </w:r>
+            <w:r>
+              <w:rPr>
+                <w:rFonts w:eastAsiaTheme="minorEastAsia"/>
+                <w:noProof/>
+                <w:lang w:eastAsia="it-IT"/>
+              </w:rPr>
+              <w:tab/>
+            </w:r>
+            <w:r>
+              <w:rPr>
+                <w:rStyle w:val="Collegamentoipertestuale"/>
+                <w:noProof/>
+              </w:rPr>
+              <w:t>Esecuzione dei test a seguito dei fix</w:t>
+            </w:r>
+            <w:r>
+              <w:rPr>
+                <w:noProof/>
+                <w:webHidden/>
+              </w:rPr>
+              <w:tab/>
+            </w:r>
+            <w:r>
+              <w:rPr>
+                <w:noProof/>
+                <w:webHidden/>
+              </w:rPr>
+              <w:fldChar w:fldCharType="begin"/>
+            </w:r>
+            <w:r>
+              <w:rPr>
+                <w:noProof/>
+                <w:webHidden/>
+              </w:rPr>
+              <w:instrText xml:space="preserve"> PAGEREF _Toc106717619 \h </w:instrText>
+            </w:r>
+            <w:r>
+              <w:rPr>
+                <w:noProof/>
+                <w:webHidden/>
+              </w:rPr>
+            </w:r>
+            <w:r>
+              <w:rPr>
+                <w:noProof/>
+                <w:webHidden/>
+              </w:rPr>
+              <w:fldChar w:fldCharType="separate"/>
+            </w:r>
+            <w:r>
+              <w:rPr>
+                <w:noProof/>
+                <w:webHidden/>
+              </w:rPr>
+              <w:t>3</w:t>
+            </w:r>
+            <w:r>
+              <w:rPr>
+                <w:noProof/>
+                <w:webHidden/>
+              </w:rPr>
+              <w:fldChar w:fldCharType="end"/>
+            </w:r>
+          </w:hyperlink>
+        </w:p>
+        <w:p>
+          <w:pPr>
+            <w:pStyle w:val="Sommario2"/>
+            <w:tabs>
+              <w:tab w:val="left" w:pos="880"/>
+              <w:tab w:val="right" w:leader="dot" w:pos="9628"/>
+            </w:tabs>
+            <w:rPr>
+              <w:rFonts w:eastAsiaTheme="minorEastAsia"/>
+              <w:noProof/>
+              <w:lang w:eastAsia="it-IT"/>
+            </w:rPr>
+          </w:pPr>
+          <w:hyperlink w:anchor="_Toc106717620" w:history="1">
+            <w:r>
+              <w:rPr>
+                <w:rStyle w:val="Collegamentoipertestuale"/>
+                <w:noProof/>
+              </w:rPr>
+              <w:t>4.1.</w:t>
+            </w:r>
+            <w:r>
+              <w:rPr>
+                <w:rFonts w:eastAsiaTheme="minorEastAsia"/>
+                <w:noProof/>
+                <w:lang w:eastAsia="it-IT"/>
+              </w:rPr>
+              <w:tab/>
+            </w:r>
+            <w:r>
+              <w:rPr>
+                <w:rStyle w:val="Collegamentoipertestuale"/>
+                <w:noProof/>
+              </w:rPr>
+              <w:t>Test case 1</w:t>
+            </w:r>
+            <w:r>
+              <w:rPr>
+                <w:noProof/>
+                <w:webHidden/>
+              </w:rPr>
+              <w:tab/>
+            </w:r>
+            <w:r>
+              <w:rPr>
+                <w:noProof/>
+                <w:webHidden/>
+              </w:rPr>
+              <w:fldChar w:fldCharType="begin"/>
+            </w:r>
+            <w:r>
+              <w:rPr>
+                <w:noProof/>
+                <w:webHidden/>
+              </w:rPr>
+              <w:instrText xml:space="preserve"> PAGEREF _Toc106717620 \h </w:instrText>
+            </w:r>
+            <w:r>
+              <w:rPr>
+                <w:noProof/>
+                <w:webHidden/>
+              </w:rPr>
+            </w:r>
+            <w:r>
+              <w:rPr>
+                <w:noProof/>
+                <w:webHidden/>
+              </w:rPr>
+              <w:fldChar w:fldCharType="separate"/>
+            </w:r>
+            <w:r>
+              <w:rPr>
+                <w:noProof/>
+                <w:webHidden/>
+              </w:rPr>
+              <w:t>3</w:t>
+            </w:r>
+            <w:r>
+              <w:rPr>
+                <w:noProof/>
+                <w:webHidden/>
+              </w:rPr>
+              <w:fldChar w:fldCharType="end"/>
+            </w:r>
+          </w:hyperlink>
+        </w:p>
+        <w:p>
+          <w:pPr>
+            <w:pStyle w:val="Sommario2"/>
+            <w:tabs>
+              <w:tab w:val="left" w:pos="880"/>
+              <w:tab w:val="right" w:leader="dot" w:pos="9628"/>
+            </w:tabs>
+            <w:rPr>
+              <w:rFonts w:eastAsiaTheme="minorEastAsia"/>
+              <w:noProof/>
+              <w:lang w:eastAsia="it-IT"/>
+            </w:rPr>
+          </w:pPr>
+          <w:hyperlink w:anchor="_Toc106717621" w:history="1">
+            <w:r>
+              <w:rPr>
+                <w:rStyle w:val="Collegamentoipertestuale"/>
+                <w:noProof/>
+              </w:rPr>
+              <w:t>4.2.</w:t>
+            </w:r>
+            <w:r>
+              <w:rPr>
+                <w:rFonts w:eastAsiaTheme="minorEastAsia"/>
+                <w:noProof/>
+                <w:lang w:eastAsia="it-IT"/>
+              </w:rPr>
+              <w:tab/>
+            </w:r>
+            <w:r>
+              <w:rPr>
+                <w:rStyle w:val="Collegamentoipertestuale"/>
+                <w:noProof/>
+              </w:rPr>
+              <w:t>Test case 2</w:t>
+            </w:r>
+            <w:r>
+              <w:rPr>
+                <w:noProof/>
+                <w:webHidden/>
+              </w:rPr>
+              <w:tab/>
+            </w:r>
+            <w:r>
+              <w:rPr>
+                <w:noProof/>
+                <w:webHidden/>
+              </w:rPr>
+              <w:fldChar w:fldCharType="begin"/>
+            </w:r>
+            <w:r>
+              <w:rPr>
+                <w:noProof/>
+                <w:webHidden/>
+              </w:rPr>
+              <w:instrText xml:space="preserve"> PAGEREF _Toc106717621 \h </w:instrText>
+            </w:r>
+            <w:r>
+              <w:rPr>
+                <w:noProof/>
+                <w:webHidden/>
+              </w:rPr>
+            </w:r>
+            <w:r>
+              <w:rPr>
+                <w:noProof/>
+                <w:webHidden/>
+              </w:rPr>
+              <w:fldChar w:fldCharType="separate"/>
+            </w:r>
+            <w:r>
+              <w:rPr>
+                <w:noProof/>
+                <w:webHidden/>
+              </w:rPr>
+              <w:t>4</w:t>
+            </w:r>
+            <w:r>
+              <w:rPr>
+                <w:noProof/>
+                <w:webHidden/>
+              </w:rPr>
+              <w:fldChar w:fldCharType="end"/>
+            </w:r>
+          </w:hyperlink>
+        </w:p>
+        <w:p>
+          <w:pPr>
+            <w:pStyle w:val="Sommario2"/>
+            <w:tabs>
+              <w:tab w:val="left" w:pos="880"/>
+              <w:tab w:val="right" w:leader="dot" w:pos="9628"/>
+            </w:tabs>
+            <w:rPr>
+              <w:rFonts w:eastAsiaTheme="minorEastAsia"/>
+              <w:noProof/>
+              <w:lang w:eastAsia="it-IT"/>
+            </w:rPr>
+          </w:pPr>
+          <w:hyperlink w:anchor="_Toc106717622" w:history="1">
+            <w:r>
+              <w:rPr>
+                <w:rStyle w:val="Collegamentoipertestuale"/>
+                <w:noProof/>
+              </w:rPr>
+              <w:t>4.3.</w:t>
+            </w:r>
+            <w:r>
+              <w:rPr>
+                <w:rFonts w:eastAsiaTheme="minorEastAsia"/>
+                <w:noProof/>
+                <w:lang w:eastAsia="it-IT"/>
+              </w:rPr>
+              <w:tab/>
+            </w:r>
+            <w:r>
+              <w:rPr>
+                <w:rStyle w:val="Collegamentoipertestuale"/>
+                <w:noProof/>
+              </w:rPr>
+              <w:t>Test case 3</w:t>
+            </w:r>
+            <w:r>
+              <w:rPr>
+                <w:noProof/>
+                <w:webHidden/>
+              </w:rPr>
+              <w:tab/>
+            </w:r>
+            <w:r>
+              <w:rPr>
+                <w:noProof/>
+                <w:webHidden/>
+              </w:rPr>
+              <w:fldChar w:fldCharType="begin"/>
+            </w:r>
+            <w:r>
+              <w:rPr>
+                <w:noProof/>
+                <w:webHidden/>
+              </w:rPr>
+              <w:instrText xml:space="preserve"> PAGEREF _Toc106717622 \h </w:instrText>
+            </w:r>
+            <w:r>
+              <w:rPr>
+                <w:noProof/>
+                <w:webHidden/>
+              </w:rPr>
+            </w:r>
+            <w:r>
+              <w:rPr>
+                <w:noProof/>
+                <w:webHidden/>
+              </w:rPr>
+              <w:fldChar w:fldCharType="separate"/>
+            </w:r>
+            <w:r>
+              <w:rPr>
+                <w:noProof/>
+                <w:webHidden/>
+              </w:rPr>
+              <w:t>4</w:t>
+            </w:r>
+            <w:r>
+              <w:rPr>
+                <w:noProof/>
+                <w:webHidden/>
+              </w:rPr>
+              <w:fldChar w:fldCharType="end"/>
+            </w:r>
+          </w:hyperlink>
+        </w:p>
+        <w:p>
+          <w:pPr>
+            <w:pStyle w:val="Sommario2"/>
+            <w:tabs>
+              <w:tab w:val="left" w:pos="880"/>
+              <w:tab w:val="right" w:leader="dot" w:pos="9628"/>
+            </w:tabs>
+            <w:rPr>
+              <w:rFonts w:eastAsiaTheme="minorEastAsia"/>
+              <w:noProof/>
+              <w:lang w:eastAsia="it-IT"/>
+            </w:rPr>
+          </w:pPr>
+          <w:hyperlink w:anchor="_Toc106717623" w:history="1">
+            <w:r>
+              <w:rPr>
+                <w:rStyle w:val="Collegamentoipertestuale"/>
+                <w:noProof/>
+              </w:rPr>
+              <w:t>4.4.</w:t>
+            </w:r>
+            <w:r>
+              <w:rPr>
+                <w:rFonts w:eastAsiaTheme="minorEastAsia"/>
+                <w:noProof/>
+                <w:lang w:eastAsia="it-IT"/>
+              </w:rPr>
+              <w:tab/>
+            </w:r>
+            <w:r>
+              <w:rPr>
+                <w:rStyle w:val="Collegamentoipertestuale"/>
+                <w:noProof/>
+              </w:rPr>
+              <w:t>Test case 4</w:t>
+            </w:r>
+            <w:r>
+              <w:rPr>
+                <w:noProof/>
+                <w:webHidden/>
+              </w:rPr>
+              <w:tab/>
+            </w:r>
+            <w:r>
+              <w:rPr>
+                <w:noProof/>
+                <w:webHidden/>
+              </w:rPr>
+              <w:fldChar w:fldCharType="begin"/>
+            </w:r>
+            <w:r>
+              <w:rPr>
+                <w:noProof/>
+                <w:webHidden/>
+              </w:rPr>
+              <w:instrText xml:space="preserve"> PAGEREF _Toc106717623 \h </w:instrText>
+            </w:r>
+            <w:r>
+              <w:rPr>
+                <w:noProof/>
+                <w:webHidden/>
+              </w:rPr>
+            </w:r>
+            <w:r>
+              <w:rPr>
+                <w:noProof/>
+                <w:webHidden/>
+              </w:rPr>
+              <w:fldChar w:fldCharType="separate"/>
+            </w:r>
+            <w:r>
+              <w:rPr>
+                <w:noProof/>
+                <w:webHidden/>
+              </w:rPr>
+              <w:t>4</w:t>
+            </w:r>
+            <w:r>
+              <w:rPr>
+                <w:noProof/>
+                <w:webHidden/>
+              </w:rPr>
+              <w:fldChar w:fldCharType="end"/>
+            </w:r>
+          </w:hyperlink>
+        </w:p>
+        <w:p>
+          <w:pPr>
+            <w:pStyle w:val="Sommario2"/>
+            <w:tabs>
+              <w:tab w:val="left" w:pos="880"/>
+              <w:tab w:val="right" w:leader="dot" w:pos="9628"/>
+            </w:tabs>
+            <w:rPr>
+              <w:rFonts w:eastAsiaTheme="minorEastAsia"/>
+              <w:noProof/>
+              <w:lang w:eastAsia="it-IT"/>
+            </w:rPr>
+          </w:pPr>
+          <w:hyperlink w:anchor="_Toc106717624" w:history="1">
+            <w:r>
+              <w:rPr>
+                <w:rStyle w:val="Collegamentoipertestuale"/>
+                <w:noProof/>
+              </w:rPr>
+              <w:t>4.5.</w:t>
+            </w:r>
+            <w:r>
+              <w:rPr>
+                <w:rFonts w:eastAsiaTheme="minorEastAsia"/>
+                <w:noProof/>
+                <w:lang w:eastAsia="it-IT"/>
+              </w:rPr>
+              <w:tab/>
+            </w:r>
+            <w:r>
+              <w:rPr>
+                <w:rStyle w:val="Collegamentoipertestuale"/>
+                <w:noProof/>
+              </w:rPr>
+              <w:t>Test case 5</w:t>
+            </w:r>
+            <w:r>
+              <w:rPr>
+                <w:noProof/>
+                <w:webHidden/>
+              </w:rPr>
+              <w:tab/>
+            </w:r>
+            <w:r>
+              <w:rPr>
+                <w:noProof/>
+                <w:webHidden/>
+              </w:rPr>
+              <w:fldChar w:fldCharType="begin"/>
+            </w:r>
+            <w:r>
+              <w:rPr>
+                <w:noProof/>
+                <w:webHidden/>
+              </w:rPr>
+              <w:instrText xml:space="preserve"> PAGEREF _Toc106717624 \h </w:instrText>
+            </w:r>
+            <w:r>
+              <w:rPr>
+                <w:noProof/>
+                <w:webHidden/>
+              </w:rPr>
+            </w:r>
+            <w:r>
+              <w:rPr>
+                <w:noProof/>
+                <w:webHidden/>
+              </w:rPr>
+              <w:fldChar w:fldCharType="separate"/>
+            </w:r>
+            <w:r>
+              <w:rPr>
+                <w:noProof/>
+                <w:webHidden/>
+              </w:rPr>
+              <w:t>4</w:t>
+            </w:r>
+            <w:r>
+              <w:rPr>
+                <w:noProof/>
+                <w:webHidden/>
+              </w:rPr>
+              <w:fldChar w:fldCharType="end"/>
+            </w:r>
+          </w:hyperlink>
+        </w:p>
+        <w:p>
+          <w:pPr>
+            <w:pStyle w:val="Sommario2"/>
+            <w:tabs>
+              <w:tab w:val="left" w:pos="880"/>
+              <w:tab w:val="right" w:leader="dot" w:pos="9628"/>
+            </w:tabs>
+            <w:rPr>
+              <w:rFonts w:eastAsiaTheme="minorEastAsia"/>
+              <w:noProof/>
+              <w:lang w:eastAsia="it-IT"/>
+            </w:rPr>
+          </w:pPr>
+          <w:hyperlink w:anchor="_Toc106717625" w:history="1">
+            <w:r>
+              <w:rPr>
+                <w:rStyle w:val="Collegamentoipertestuale"/>
+                <w:noProof/>
+              </w:rPr>
+              <w:t>4.6.</w:t>
+            </w:r>
+            <w:r>
+              <w:rPr>
+                <w:rFonts w:eastAsiaTheme="minorEastAsia"/>
+                <w:noProof/>
+                <w:lang w:eastAsia="it-IT"/>
+              </w:rPr>
+              <w:tab/>
+            </w:r>
+            <w:r>
+              <w:rPr>
+                <w:rStyle w:val="Collegamentoipertestuale"/>
+                <w:noProof/>
+              </w:rPr>
+              <w:t>Test case 6</w:t>
+            </w:r>
+            <w:r>
+              <w:rPr>
+                <w:noProof/>
+                <w:webHidden/>
+              </w:rPr>
+              <w:tab/>
+            </w:r>
+            <w:r>
+              <w:rPr>
+                <w:noProof/>
+                <w:webHidden/>
+              </w:rPr>
+              <w:fldChar w:fldCharType="begin"/>
+            </w:r>
+            <w:r>
+              <w:rPr>
+                <w:noProof/>
+                <w:webHidden/>
+              </w:rPr>
+              <w:instrText xml:space="preserve"> PAGEREF _Toc106717625 \h </w:instrText>
+            </w:r>
+            <w:r>
+              <w:rPr>
+                <w:noProof/>
+                <w:webHidden/>
+              </w:rPr>
+            </w:r>
+            <w:r>
+              <w:rPr>
+                <w:noProof/>
+                <w:webHidden/>
+              </w:rPr>
+              <w:fldChar w:fldCharType="separate"/>
+            </w:r>
+            <w:r>
+              <w:rPr>
+                <w:noProof/>
+                <w:webHidden/>
+              </w:rPr>
+              <w:t>4</w:t>
+            </w:r>
+            <w:r>
+              <w:rPr>
+                <w:noProof/>
+                <w:webHidden/>
+              </w:rPr>
+              <w:fldChar w:fldCharType="end"/>
+            </w:r>
+          </w:hyperlink>
+        </w:p>
+        <w:p>
+          <w:r>
+            <w:rPr>
+              <w:b/>
+              <w:bCs/>
+            </w:rPr>
+            <w:fldChar w:fldCharType="end"/>
+          </w:r>
+        </w:p>
+      </w:sdtContent>
+    </w:sdt>
+    <w:p/>
     <w:p>
       <w:pPr>
-        <w:pStyle w:val="Paragrafoelenco"/>
+        <w:pStyle w:val="Titolo1"/>
         <w:numPr>
           <w:ilvl w:val="0"/>
-          <w:numId w:val="1"/>
+          <w:numId w:val="10"/>
         </w:numPr>
-        <w:rPr>
-          <w:rFonts w:ascii="Helvetica Neue" w:hAnsi="Helvetica Neue"/>
-        </w:rPr>
-      </w:pPr>
+      </w:pPr>
+      <w:bookmarkStart w:id="0" w:name="_Toc106717608"/>
       <w:r>
-        <w:rPr>
-          <w:rFonts w:ascii="Helvetica Neue" w:hAnsi="Helvetica Neue"/>
-        </w:rPr>
         <w:t>Introduzione</w:t>
       </w:r>
+      <w:bookmarkEnd w:id="0"/>
     </w:p>
     <w:p>
       <w:pPr>
@@ -52,8 +1729,54 @@
           <w:i/>
           <w:iCs/>
         </w:rPr>
-        <w:t>Test Case Specification – Change Requests</w:t>
+        <w:t xml:space="preserve">Test Case </w:t>
       </w:r>
+      <w:proofErr w:type="spellStart"/>
+      <w:r>
+        <w:rPr>
+          <w:rFonts w:ascii="Helvetica Neue" w:hAnsi="Helvetica Neue"/>
+          <w:i/>
+          <w:iCs/>
+        </w:rPr>
+        <w:t>Specification</w:t>
+      </w:r>
+      <w:proofErr w:type="spellEnd"/>
+      <w:r>
+        <w:rPr>
+          <w:rFonts w:ascii="Helvetica Neue" w:hAnsi="Helvetica Neue"/>
+          <w:i/>
+          <w:iCs/>
+        </w:rPr>
+        <w:t xml:space="preserve"> – </w:t>
+      </w:r>
+      <w:proofErr w:type="spellStart"/>
+      <w:r>
+        <w:rPr>
+          <w:rFonts w:ascii="Helvetica Neue" w:hAnsi="Helvetica Neue"/>
+          <w:i/>
+          <w:iCs/>
+        </w:rPr>
+        <w:t>Change</w:t>
+      </w:r>
+      <w:proofErr w:type="spellEnd"/>
+      <w:r>
+        <w:rPr>
+          <w:rFonts w:ascii="Helvetica Neue" w:hAnsi="Helvetica Neue"/>
+          <w:i/>
+          <w:iCs/>
+        </w:rPr>
+        <w:t xml:space="preserve"> </w:t>
+      </w:r>
+      <w:proofErr w:type="spellStart"/>
+      <w:r>
+        <w:rPr>
+          <w:rFonts w:ascii="Helvetica Neue" w:hAnsi="Helvetica Neue"/>
+          <w:i/>
+          <w:iCs/>
+        </w:rPr>
+        <w:t>Requests</w:t>
+      </w:r>
+      <w:proofErr w:type="spellEnd"/>
       <w:r>
         <w:rPr>
           <w:rFonts w:ascii="Helvetica Neue" w:hAnsi="Helvetica Neue"/>
@@ -160,46 +1883,42 @@
     </w:p>
     <w:p>
       <w:pPr>
-        <w:pStyle w:val="Paragrafoelenco"/>
+        <w:pStyle w:val="Titolo1"/>
         <w:numPr>
           <w:ilvl w:val="0"/>
-          <w:numId w:val="1"/>
+          <w:numId w:val="10"/>
         </w:numPr>
+      </w:pPr>
+      <w:bookmarkStart w:id="1" w:name="_Toc106717609"/>
+      <w:r>
+        <w:t>Test log per i casi di test aggiunti</w:t>
+      </w:r>
+      <w:r>
+        <w:t xml:space="preserve"> per CR4</w:t>
+      </w:r>
+      <w:bookmarkEnd w:id="1"/>
+    </w:p>
+    <w:p>
+      <w:pPr>
         <w:rPr>
           <w:rFonts w:ascii="Helvetica Neue" w:hAnsi="Helvetica Neue"/>
         </w:rPr>
       </w:pPr>
-      <w:r>
-        <w:rPr>
-          <w:rFonts w:ascii="Helvetica Neue" w:hAnsi="Helvetica Neue"/>
-        </w:rPr>
-        <w:t>Test log per i casi di test aggiunti</w:t>
-      </w:r>
     </w:p>
     <w:p>
       <w:pPr>
-        <w:rPr>
-          <w:rFonts w:ascii="Helvetica Neue" w:hAnsi="Helvetica Neue"/>
-        </w:rPr>
-      </w:pPr>
-    </w:p>
-    <w:p>
-      <w:pPr>
-        <w:pStyle w:val="Paragrafoelenco"/>
+        <w:pStyle w:val="Titolo2"/>
         <w:numPr>
-          <w:ilvl w:val="0"/>
-          <w:numId w:val="3"/>
+          <w:ilvl w:val="1"/>
+          <w:numId w:val="10"/>
         </w:numPr>
-        <w:rPr>
-          <w:rFonts w:ascii="Helvetica Neue" w:hAnsi="Helvetica Neue"/>
-        </w:rPr>
-      </w:pPr>
+      </w:pPr>
+      <w:bookmarkStart w:id="2" w:name="_Toc106717610"/>
       <w:r>
-        <w:rPr>
-          <w:rFonts w:ascii="Helvetica Neue" w:hAnsi="Helvetica Neue"/>
-        </w:rPr>
+        <w:lastRenderedPageBreak/>
         <w:t>Test case 7</w:t>
       </w:r>
+      <w:bookmarkEnd w:id="2"/>
     </w:p>
     <w:tbl>
       <w:tblPr>
@@ -457,21 +2176,17 @@
     </w:p>
     <w:p>
       <w:pPr>
-        <w:pStyle w:val="Paragrafoelenco"/>
+        <w:pStyle w:val="Titolo2"/>
         <w:numPr>
-          <w:ilvl w:val="0"/>
-          <w:numId w:val="3"/>
+          <w:ilvl w:val="1"/>
+          <w:numId w:val="10"/>
         </w:numPr>
-        <w:rPr>
-          <w:rFonts w:ascii="Helvetica Neue" w:hAnsi="Helvetica Neue"/>
-        </w:rPr>
-      </w:pPr>
+      </w:pPr>
+      <w:bookmarkStart w:id="3" w:name="_Toc106717611"/>
       <w:r>
-        <w:rPr>
-          <w:rFonts w:ascii="Helvetica Neue" w:hAnsi="Helvetica Neue"/>
-        </w:rPr>
         <w:t>Test case 8</w:t>
       </w:r>
+      <w:bookmarkEnd w:id="3"/>
     </w:p>
     <w:tbl>
       <w:tblPr>
@@ -735,39 +2450,36 @@
     </w:p>
     <w:p>
       <w:pPr>
-        <w:pStyle w:val="Paragrafoelenco"/>
+        <w:pStyle w:val="Titolo1"/>
         <w:numPr>
           <w:ilvl w:val="0"/>
-          <w:numId w:val="3"/>
+          <w:numId w:val="10"/>
         </w:numPr>
-        <w:rPr>
-          <w:rFonts w:ascii="Helvetica Neue" w:hAnsi="Helvetica Neue"/>
-        </w:rPr>
-      </w:pPr>
+      </w:pPr>
+      <w:bookmarkStart w:id="4" w:name="_Toc106717612"/>
       <w:r>
-        <w:rPr>
-          <w:rFonts w:ascii="Helvetica Neue" w:hAnsi="Helvetica Neue"/>
-        </w:rPr>
         <w:t>Test log per i casi di test invariati (testing di regressione)</w:t>
       </w:r>
+      <w:bookmarkEnd w:id="4"/>
     </w:p>
     <w:p>
       <w:pPr>
-        <w:pStyle w:val="Paragrafoelenco"/>
+        <w:pStyle w:val="Titolo2"/>
+      </w:pPr>
+    </w:p>
+    <w:p>
+      <w:pPr>
+        <w:pStyle w:val="Titolo2"/>
         <w:numPr>
-          <w:ilvl w:val="0"/>
-          <w:numId w:val="4"/>
+          <w:ilvl w:val="1"/>
+          <w:numId w:val="10"/>
         </w:numPr>
-        <w:rPr>
-          <w:rFonts w:ascii="Helvetica Neue" w:hAnsi="Helvetica Neue"/>
-        </w:rPr>
-      </w:pPr>
+      </w:pPr>
+      <w:bookmarkStart w:id="5" w:name="_Toc106717613"/>
       <w:r>
-        <w:rPr>
-          <w:rFonts w:ascii="Helvetica Neue" w:hAnsi="Helvetica Neue"/>
-        </w:rPr>
         <w:t>Test case 1</w:t>
       </w:r>
+      <w:bookmarkEnd w:id="5"/>
     </w:p>
     <w:tbl>
       <w:tblPr>
@@ -1059,23 +2771,20 @@
         </w:tc>
       </w:tr>
     </w:tbl>
+    <w:p/>
     <w:p>
       <w:pPr>
-        <w:pStyle w:val="Paragrafoelenco"/>
-        <w:ind w:left="1428"/>
-      </w:pPr>
-    </w:p>
-    <w:p>
-      <w:pPr>
-        <w:pStyle w:val="Paragrafoelenco"/>
+        <w:pStyle w:val="Titolo2"/>
         <w:numPr>
-          <w:ilvl w:val="0"/>
-          <w:numId w:val="4"/>
+          <w:ilvl w:val="1"/>
+          <w:numId w:val="10"/>
         </w:numPr>
       </w:pPr>
+      <w:bookmarkStart w:id="6" w:name="_Toc106717614"/>
       <w:r>
         <w:t>Test case 2</w:t>
       </w:r>
+      <w:bookmarkEnd w:id="6"/>
     </w:p>
     <w:tbl>
       <w:tblPr>
@@ -1203,7 +2912,6 @@
               <w:rPr>
                 <w:rFonts w:ascii="Helvetica Neue" w:hAnsi="Helvetica Neue"/>
               </w:rPr>
-              <w:lastRenderedPageBreak/>
               <w:t>Output del sistema</w:t>
             </w:r>
           </w:p>
@@ -1331,15 +3039,17 @@
     </w:p>
     <w:p>
       <w:pPr>
-        <w:pStyle w:val="Paragrafoelenco"/>
+        <w:pStyle w:val="Titolo2"/>
         <w:numPr>
-          <w:ilvl w:val="0"/>
-          <w:numId w:val="4"/>
+          <w:ilvl w:val="1"/>
+          <w:numId w:val="10"/>
         </w:numPr>
       </w:pPr>
+      <w:bookmarkStart w:id="7" w:name="_Toc106717615"/>
       <w:r>
         <w:t>Test case 3</w:t>
       </w:r>
+      <w:bookmarkEnd w:id="7"/>
     </w:p>
     <w:tbl>
       <w:tblPr>
@@ -1595,15 +3305,17 @@
     </w:p>
     <w:p>
       <w:pPr>
-        <w:pStyle w:val="Paragrafoelenco"/>
+        <w:pStyle w:val="Titolo2"/>
         <w:numPr>
-          <w:ilvl w:val="0"/>
-          <w:numId w:val="4"/>
+          <w:ilvl w:val="1"/>
+          <w:numId w:val="10"/>
         </w:numPr>
       </w:pPr>
+      <w:bookmarkStart w:id="8" w:name="_Toc106717616"/>
       <w:r>
         <w:t>Test case 4</w:t>
       </w:r>
+      <w:bookmarkEnd w:id="8"/>
     </w:p>
     <w:tbl>
       <w:tblPr>
@@ -1859,15 +3571,17 @@
     </w:p>
     <w:p>
       <w:pPr>
-        <w:pStyle w:val="Paragrafoelenco"/>
+        <w:pStyle w:val="Titolo2"/>
         <w:numPr>
-          <w:ilvl w:val="0"/>
-          <w:numId w:val="4"/>
+          <w:ilvl w:val="1"/>
+          <w:numId w:val="10"/>
         </w:numPr>
       </w:pPr>
+      <w:bookmarkStart w:id="9" w:name="_Toc106717617"/>
       <w:r>
         <w:t>Test case 5</w:t>
       </w:r>
+      <w:bookmarkEnd w:id="9"/>
     </w:p>
     <w:tbl>
       <w:tblPr>
@@ -2123,15 +3837,17 @@
     </w:p>
     <w:p>
       <w:pPr>
-        <w:pStyle w:val="Paragrafoelenco"/>
+        <w:pStyle w:val="Titolo2"/>
         <w:numPr>
-          <w:ilvl w:val="0"/>
-          <w:numId w:val="4"/>
+          <w:ilvl w:val="1"/>
+          <w:numId w:val="10"/>
         </w:numPr>
       </w:pPr>
+      <w:bookmarkStart w:id="10" w:name="_Toc106717618"/>
       <w:r>
         <w:t>Test case 6</w:t>
       </w:r>
+      <w:bookmarkEnd w:id="10"/>
     </w:p>
     <w:tbl>
       <w:tblPr>
@@ -2386,15 +4102,17 @@
     </w:p>
     <w:p>
       <w:pPr>
-        <w:pStyle w:val="Paragrafoelenco"/>
+        <w:pStyle w:val="Titolo1"/>
         <w:numPr>
           <w:ilvl w:val="0"/>
-          <w:numId w:val="3"/>
+          <w:numId w:val="10"/>
         </w:numPr>
       </w:pPr>
+      <w:bookmarkStart w:id="11" w:name="_Toc106717619"/>
       <w:r>
         <w:t>Esecuzione dei test a seguito dei fix</w:t>
       </w:r>
+      <w:bookmarkEnd w:id="11"/>
     </w:p>
     <w:p>
       <w:pPr>
@@ -2404,30 +4122,22 @@
         <w:t xml:space="preserve">Durante l’esecuzione dei casi di test, ci siamo resi conto che negli oracoli era presente un bug nella formattazione delle stringhe che modellano gli oracoli. Il bug consisteva nell’utilizzo del carattere “\n” </w:t>
       </w:r>
       <w:r>
-        <w:t xml:space="preserve">invece della sequenza “\r\n” utilizzata dai sistemi Microsoft Windows, causando il fallimento </w:t>
-      </w:r>
-      <w:r>
-        <w:lastRenderedPageBreak/>
-        <w:t>dei test esclusivamente su questa piattaforma. Questa suite sui sistemi Unix, invece, ha sempre funzionato. In virtù di questa osservazione, non è stata alterata la specifica della suite, ma semplicemente modificata la formattazione dell’oracolo per risolvere questo bug garantendo al contempo la compatibilità dei test su ogni piattaforma. Si riporta di seguito l’esecuzione della suite con la modifica effettuata.</w:t>
+        <w:t>invece della sequenza “\r\n” utilizzata dai sistemi Microsoft Windows, causando il fallimento dei test esclusivamente su questa piattaforma. Questa suite sui sistemi Unix, invece, ha sempre funzionato. In virtù di questa osservazione, non è stata alterata la specifica della suite, ma semplicemente modificata la formattazione dell’oracolo per risolvere questo bug garantendo al contempo la compatibilità dei test su ogni piattaforma. Si riporta di seguito l’esecuzione della suite con la modifica effettuata.</w:t>
       </w:r>
     </w:p>
     <w:p>
       <w:pPr>
-        <w:pStyle w:val="Paragrafoelenco"/>
+        <w:pStyle w:val="Titolo2"/>
         <w:numPr>
-          <w:ilvl w:val="0"/>
-          <w:numId w:val="5"/>
+          <w:ilvl w:val="1"/>
+          <w:numId w:val="10"/>
         </w:numPr>
-        <w:rPr>
-          <w:rFonts w:ascii="Helvetica Neue" w:hAnsi="Helvetica Neue"/>
-        </w:rPr>
-      </w:pPr>
+      </w:pPr>
+      <w:bookmarkStart w:id="12" w:name="_Toc106717620"/>
       <w:r>
-        <w:rPr>
-          <w:rFonts w:ascii="Helvetica Neue" w:hAnsi="Helvetica Neue"/>
-        </w:rPr>
         <w:t>Test case 1</w:t>
       </w:r>
+      <w:bookmarkEnd w:id="12"/>
     </w:p>
     <w:tbl>
       <w:tblPr>
@@ -2711,15 +4421,17 @@
     </w:p>
     <w:p>
       <w:pPr>
-        <w:pStyle w:val="Paragrafoelenco"/>
+        <w:pStyle w:val="Titolo2"/>
         <w:numPr>
-          <w:ilvl w:val="0"/>
-          <w:numId w:val="5"/>
+          <w:ilvl w:val="1"/>
+          <w:numId w:val="10"/>
         </w:numPr>
       </w:pPr>
+      <w:bookmarkStart w:id="13" w:name="_Toc106717621"/>
       <w:r>
         <w:t>Test case 2</w:t>
       </w:r>
+      <w:bookmarkEnd w:id="13"/>
     </w:p>
     <w:tbl>
       <w:tblPr>
@@ -2974,15 +4686,17 @@
     </w:p>
     <w:p>
       <w:pPr>
-        <w:pStyle w:val="Paragrafoelenco"/>
+        <w:pStyle w:val="Titolo2"/>
         <w:numPr>
-          <w:ilvl w:val="0"/>
-          <w:numId w:val="5"/>
+          <w:ilvl w:val="1"/>
+          <w:numId w:val="10"/>
         </w:numPr>
       </w:pPr>
+      <w:bookmarkStart w:id="14" w:name="_Toc106717622"/>
       <w:r>
         <w:t>Test case 3</w:t>
       </w:r>
+      <w:bookmarkEnd w:id="14"/>
     </w:p>
     <w:tbl>
       <w:tblPr>
@@ -3238,15 +4952,17 @@
     </w:p>
     <w:p>
       <w:pPr>
-        <w:pStyle w:val="Paragrafoelenco"/>
+        <w:pStyle w:val="Titolo2"/>
         <w:numPr>
-          <w:ilvl w:val="0"/>
-          <w:numId w:val="5"/>
+          <w:ilvl w:val="1"/>
+          <w:numId w:val="10"/>
         </w:numPr>
       </w:pPr>
+      <w:bookmarkStart w:id="15" w:name="_Toc106717623"/>
       <w:r>
         <w:t>Test case 4</w:t>
       </w:r>
+      <w:bookmarkEnd w:id="15"/>
     </w:p>
     <w:tbl>
       <w:tblPr>
@@ -3502,15 +5218,17 @@
     </w:p>
     <w:p>
       <w:pPr>
-        <w:pStyle w:val="Paragrafoelenco"/>
+        <w:pStyle w:val="Titolo2"/>
         <w:numPr>
-          <w:ilvl w:val="0"/>
-          <w:numId w:val="5"/>
+          <w:ilvl w:val="1"/>
+          <w:numId w:val="10"/>
         </w:numPr>
       </w:pPr>
+      <w:bookmarkStart w:id="16" w:name="_Toc106717624"/>
       <w:r>
         <w:t>Test case 5</w:t>
       </w:r>
+      <w:bookmarkEnd w:id="16"/>
     </w:p>
     <w:tbl>
       <w:tblPr>
@@ -3766,15 +5484,17 @@
     </w:p>
     <w:p>
       <w:pPr>
-        <w:pStyle w:val="Paragrafoelenco"/>
+        <w:pStyle w:val="Titolo2"/>
         <w:numPr>
-          <w:ilvl w:val="0"/>
-          <w:numId w:val="5"/>
+          <w:ilvl w:val="1"/>
+          <w:numId w:val="10"/>
         </w:numPr>
       </w:pPr>
+      <w:bookmarkStart w:id="17" w:name="_Toc106717625"/>
       <w:r>
         <w:t>Test case 6</w:t>
       </w:r>
+      <w:bookmarkEnd w:id="17"/>
     </w:p>
     <w:tbl>
       <w:tblPr>
@@ -3947,7 +5667,6 @@
               <w:rPr>
                 <w:rFonts w:ascii="Helvetica Neue" w:hAnsi="Helvetica Neue"/>
               </w:rPr>
-              <w:lastRenderedPageBreak/>
               <w:t>Anomalie riscontrate</w:t>
             </w:r>
           </w:p>
@@ -4041,95 +5760,248 @@
 <file path=word/numbering.xml><?xml version="1.0" encoding="utf-8"?>
 <w:numbering xmlns:wpc="http://schemas.microsoft.com/office/word/2010/wordprocessingCanvas" xmlns:cx="http://schemas.microsoft.com/office/drawing/2014/chartex" xmlns:cx1="http://schemas.microsoft.com/office/drawing/2015/9/8/chartex" xmlns:cx2="http://schemas.microsoft.com/office/drawing/2015/10/21/chartex" xmlns:cx3="http://schemas.microsoft.com/office/drawing/2016/5/9/chartex" xmlns:cx4="http://schemas.microsoft.com/office/drawing/2016/5/10/chartex" xmlns:cx5="http://schemas.microsoft.com/office/drawing/2016/5/11/chartex" xmlns:cx6="http://schemas.microsoft.com/office/drawing/2016/5/12/chartex" xmlns:cx7="http://schemas.microsoft.com/office/drawing/2016/5/13/chartex" xmlns:cx8="http://schemas.microsoft.com/office/drawing/2016/5/14/chartex" xmlns:mc="http://schemas.openxmlformats.org/markup-compatibility/2006" xmlns:aink="http://schemas.microsoft.com/office/drawing/2016/ink" xmlns:am3d="http://schemas.microsoft.com/office/drawing/2017/model3d" xmlns:o="urn:schemas-microsoft-com:office:office" xmlns:oel="http://schemas.microsoft.com/office/2019/extlst" xmlns:r="http://schemas.openxmlformats.org/officeDocument/2006/relationships" xmlns:m="http://schemas.openxmlformats.org/officeDocument/2006/math" xmlns:v="urn:schemas-microsoft-com:vml" xmlns:wp14="http://schemas.microsoft.com/office/word/2010/wordprocessingDrawing" xmlns:wp="http://schemas.openxmlformats.org/drawingml/2006/wordprocessingDrawing" xmlns:w10="urn:schemas-microsoft-com:office:word" xmlns:w="http://schemas.openxmlformats.org/wordprocessingml/2006/main" xmlns:w14="http://schemas.microsoft.com/office/word/2010/wordml" xmlns:w15="http://schemas.microsoft.com/office/word/2012/wordml" xmlns:w16cex="http://schemas.microsoft.com/office/word/2018/wordml/cex" xmlns:w16cid="http://schemas.microsoft.com/office/word/2016/wordml/cid" xmlns:w16="http://schemas.microsoft.com/office/word/2018/wordml" xmlns:w16sdtdh="http://schemas.microsoft.com/office/word/2020/wordml/sdtdatahash" xmlns:w16se="http://schemas.microsoft.com/office/word/2015/wordml/symex" xmlns:wpg="http://schemas.microsoft.com/office/word/2010/wordprocessingGroup" xmlns:wpi="http://schemas.microsoft.com/office/word/2010/wordprocessingInk" xmlns:wne="http://schemas.microsoft.com/office/word/2006/wordml" xmlns:wps="http://schemas.microsoft.com/office/word/2010/wordprocessingShape" mc:Ignorable="w14 w15 w16se w16cid w16 w16cex w16sdtdh wp14">
   <w:abstractNum w:abstractNumId="0" w15:restartNumberingAfterBreak="0">
-    <w:nsid w:val="08F54EB4"/>
-    <w:multiLevelType w:val="hybridMultilevel"/>
-    <w:tmpl w:val="12662572"/>
-    <w:lvl w:ilvl="0" w:tplc="4ECEBE6E">
+    <w:nsid w:val="04CC39B4"/>
+    <w:multiLevelType w:val="multilevel"/>
+    <w:tmpl w:val="BF689402"/>
+    <w:lvl w:ilvl="0">
       <w:start w:val="1"/>
       <w:numFmt w:val="decimal"/>
       <w:lvlText w:val="%1."/>
       <w:lvlJc w:val="left"/>
       <w:pPr>
-        <w:ind w:left="1428" w:hanging="360"/>
-      </w:pPr>
-      <w:rPr>
-        <w:rFonts w:hint="default"/>
-      </w:rPr>
-    </w:lvl>
-    <w:lvl w:ilvl="1" w:tplc="04100019" w:tentative="1">
-      <w:start w:val="1"/>
-      <w:numFmt w:val="lowerLetter"/>
-      <w:lvlText w:val="%2."/>
-      <w:lvlJc w:val="left"/>
-      <w:pPr>
-        <w:ind w:left="2148" w:hanging="360"/>
-      </w:pPr>
-    </w:lvl>
-    <w:lvl w:ilvl="2" w:tplc="0410001B" w:tentative="1">
-      <w:start w:val="1"/>
-      <w:numFmt w:val="lowerRoman"/>
-      <w:lvlText w:val="%3."/>
-      <w:lvlJc w:val="right"/>
-      <w:pPr>
-        <w:ind w:left="2868" w:hanging="180"/>
-      </w:pPr>
-    </w:lvl>
-    <w:lvl w:ilvl="3" w:tplc="0410000F" w:tentative="1">
-      <w:start w:val="1"/>
-      <w:numFmt w:val="decimal"/>
-      <w:lvlText w:val="%4."/>
-      <w:lvlJc w:val="left"/>
-      <w:pPr>
-        <w:ind w:left="3588" w:hanging="360"/>
-      </w:pPr>
-    </w:lvl>
-    <w:lvl w:ilvl="4" w:tplc="04100019" w:tentative="1">
-      <w:start w:val="1"/>
-      <w:numFmt w:val="lowerLetter"/>
-      <w:lvlText w:val="%5."/>
-      <w:lvlJc w:val="left"/>
-      <w:pPr>
-        <w:ind w:left="4308" w:hanging="360"/>
-      </w:pPr>
-    </w:lvl>
-    <w:lvl w:ilvl="5" w:tplc="0410001B" w:tentative="1">
-      <w:start w:val="1"/>
-      <w:numFmt w:val="lowerRoman"/>
-      <w:lvlText w:val="%6."/>
-      <w:lvlJc w:val="right"/>
-      <w:pPr>
-        <w:ind w:left="5028" w:hanging="180"/>
-      </w:pPr>
-    </w:lvl>
-    <w:lvl w:ilvl="6" w:tplc="0410000F" w:tentative="1">
-      <w:start w:val="1"/>
-      <w:numFmt w:val="decimal"/>
-      <w:lvlText w:val="%7."/>
-      <w:lvlJc w:val="left"/>
-      <w:pPr>
-        <w:ind w:left="5748" w:hanging="360"/>
-      </w:pPr>
-    </w:lvl>
-    <w:lvl w:ilvl="7" w:tplc="04100019" w:tentative="1">
-      <w:start w:val="1"/>
-      <w:numFmt w:val="lowerLetter"/>
-      <w:lvlText w:val="%8."/>
-      <w:lvlJc w:val="left"/>
-      <w:pPr>
-        <w:ind w:left="6468" w:hanging="360"/>
-      </w:pPr>
-    </w:lvl>
-    <w:lvl w:ilvl="8" w:tplc="0410001B" w:tentative="1">
-      <w:start w:val="1"/>
-      <w:numFmt w:val="lowerRoman"/>
-      <w:lvlText w:val="%9."/>
-      <w:lvlJc w:val="right"/>
-      <w:pPr>
-        <w:ind w:left="7188" w:hanging="180"/>
-      </w:pPr>
+        <w:ind w:left="1068" w:hanging="360"/>
+      </w:pPr>
+      <w:rPr>
+        <w:rFonts w:hint="default"/>
+      </w:rPr>
+    </w:lvl>
+    <w:lvl w:ilvl="1">
+      <w:start w:val="1"/>
+      <w:numFmt w:val="decimal"/>
+      <w:isLgl/>
+      <w:lvlText w:val="%1.%2."/>
+      <w:lvlJc w:val="left"/>
+      <w:pPr>
+        <w:ind w:left="1428" w:hanging="720"/>
+      </w:pPr>
+      <w:rPr>
+        <w:rFonts w:hint="default"/>
+      </w:rPr>
+    </w:lvl>
+    <w:lvl w:ilvl="2">
+      <w:start w:val="1"/>
+      <w:numFmt w:val="decimal"/>
+      <w:isLgl/>
+      <w:lvlText w:val="%1.%2.%3."/>
+      <w:lvlJc w:val="left"/>
+      <w:pPr>
+        <w:ind w:left="1428" w:hanging="720"/>
+      </w:pPr>
+      <w:rPr>
+        <w:rFonts w:hint="default"/>
+      </w:rPr>
+    </w:lvl>
+    <w:lvl w:ilvl="3">
+      <w:start w:val="1"/>
+      <w:numFmt w:val="decimal"/>
+      <w:isLgl/>
+      <w:lvlText w:val="%1.%2.%3.%4."/>
+      <w:lvlJc w:val="left"/>
+      <w:pPr>
+        <w:ind w:left="1788" w:hanging="1080"/>
+      </w:pPr>
+      <w:rPr>
+        <w:rFonts w:hint="default"/>
+      </w:rPr>
+    </w:lvl>
+    <w:lvl w:ilvl="4">
+      <w:start w:val="1"/>
+      <w:numFmt w:val="decimal"/>
+      <w:isLgl/>
+      <w:lvlText w:val="%1.%2.%3.%4.%5."/>
+      <w:lvlJc w:val="left"/>
+      <w:pPr>
+        <w:ind w:left="1788" w:hanging="1080"/>
+      </w:pPr>
+      <w:rPr>
+        <w:rFonts w:hint="default"/>
+      </w:rPr>
+    </w:lvl>
+    <w:lvl w:ilvl="5">
+      <w:start w:val="1"/>
+      <w:numFmt w:val="decimal"/>
+      <w:isLgl/>
+      <w:lvlText w:val="%1.%2.%3.%4.%5.%6."/>
+      <w:lvlJc w:val="left"/>
+      <w:pPr>
+        <w:ind w:left="2148" w:hanging="1440"/>
+      </w:pPr>
+      <w:rPr>
+        <w:rFonts w:hint="default"/>
+      </w:rPr>
+    </w:lvl>
+    <w:lvl w:ilvl="6">
+      <w:start w:val="1"/>
+      <w:numFmt w:val="decimal"/>
+      <w:isLgl/>
+      <w:lvlText w:val="%1.%2.%3.%4.%5.%6.%7."/>
+      <w:lvlJc w:val="left"/>
+      <w:pPr>
+        <w:ind w:left="2148" w:hanging="1440"/>
+      </w:pPr>
+      <w:rPr>
+        <w:rFonts w:hint="default"/>
+      </w:rPr>
+    </w:lvl>
+    <w:lvl w:ilvl="7">
+      <w:start w:val="1"/>
+      <w:numFmt w:val="decimal"/>
+      <w:isLgl/>
+      <w:lvlText w:val="%1.%2.%3.%4.%5.%6.%7.%8."/>
+      <w:lvlJc w:val="left"/>
+      <w:pPr>
+        <w:ind w:left="2508" w:hanging="1800"/>
+      </w:pPr>
+      <w:rPr>
+        <w:rFonts w:hint="default"/>
+      </w:rPr>
+    </w:lvl>
+    <w:lvl w:ilvl="8">
+      <w:start w:val="1"/>
+      <w:numFmt w:val="decimal"/>
+      <w:isLgl/>
+      <w:lvlText w:val="%1.%2.%3.%4.%5.%6.%7.%8.%9."/>
+      <w:lvlJc w:val="left"/>
+      <w:pPr>
+        <w:ind w:left="2508" w:hanging="1800"/>
+      </w:pPr>
+      <w:rPr>
+        <w:rFonts w:hint="default"/>
+      </w:rPr>
     </w:lvl>
   </w:abstractNum>
   <w:abstractNum w:abstractNumId="1" w15:restartNumberingAfterBreak="0">
+    <w:nsid w:val="08F54EB4"/>
+    <w:multiLevelType w:val="multilevel"/>
+    <w:tmpl w:val="0A20C290"/>
+    <w:lvl w:ilvl="0">
+      <w:start w:val="1"/>
+      <w:numFmt w:val="decimal"/>
+      <w:lvlText w:val="%1."/>
+      <w:lvlJc w:val="left"/>
+      <w:pPr>
+        <w:ind w:left="1428" w:hanging="360"/>
+      </w:pPr>
+      <w:rPr>
+        <w:rFonts w:hint="default"/>
+      </w:rPr>
+    </w:lvl>
+    <w:lvl w:ilvl="1">
+      <w:start w:val="2"/>
+      <w:numFmt w:val="decimal"/>
+      <w:isLgl/>
+      <w:lvlText w:val="%1.%2."/>
+      <w:lvlJc w:val="left"/>
+      <w:pPr>
+        <w:ind w:left="1788" w:hanging="720"/>
+      </w:pPr>
+      <w:rPr>
+        <w:rFonts w:hint="default"/>
+      </w:rPr>
+    </w:lvl>
+    <w:lvl w:ilvl="2">
+      <w:start w:val="1"/>
+      <w:numFmt w:val="decimal"/>
+      <w:isLgl/>
+      <w:lvlText w:val="%1.%2.%3."/>
+      <w:lvlJc w:val="left"/>
+      <w:pPr>
+        <w:ind w:left="1788" w:hanging="720"/>
+      </w:pPr>
+      <w:rPr>
+        <w:rFonts w:hint="default"/>
+      </w:rPr>
+    </w:lvl>
+    <w:lvl w:ilvl="3">
+      <w:start w:val="1"/>
+      <w:numFmt w:val="decimal"/>
+      <w:isLgl/>
+      <w:lvlText w:val="%1.%2.%3.%4."/>
+      <w:lvlJc w:val="left"/>
+      <w:pPr>
+        <w:ind w:left="2148" w:hanging="1080"/>
+      </w:pPr>
+      <w:rPr>
+        <w:rFonts w:hint="default"/>
+      </w:rPr>
+    </w:lvl>
+    <w:lvl w:ilvl="4">
+      <w:start w:val="1"/>
+      <w:numFmt w:val="decimal"/>
+      <w:isLgl/>
+      <w:lvlText w:val="%1.%2.%3.%4.%5."/>
+      <w:lvlJc w:val="left"/>
+      <w:pPr>
+        <w:ind w:left="2148" w:hanging="1080"/>
+      </w:pPr>
+      <w:rPr>
+        <w:rFonts w:hint="default"/>
+      </w:rPr>
+    </w:lvl>
+    <w:lvl w:ilvl="5">
+      <w:start w:val="1"/>
+      <w:numFmt w:val="decimal"/>
+      <w:isLgl/>
+      <w:lvlText w:val="%1.%2.%3.%4.%5.%6."/>
+      <w:lvlJc w:val="left"/>
+      <w:pPr>
+        <w:ind w:left="2508" w:hanging="1440"/>
+      </w:pPr>
+      <w:rPr>
+        <w:rFonts w:hint="default"/>
+      </w:rPr>
+    </w:lvl>
+    <w:lvl w:ilvl="6">
+      <w:start w:val="1"/>
+      <w:numFmt w:val="decimal"/>
+      <w:isLgl/>
+      <w:lvlText w:val="%1.%2.%3.%4.%5.%6.%7."/>
+      <w:lvlJc w:val="left"/>
+      <w:pPr>
+        <w:ind w:left="2508" w:hanging="1440"/>
+      </w:pPr>
+      <w:rPr>
+        <w:rFonts w:hint="default"/>
+      </w:rPr>
+    </w:lvl>
+    <w:lvl w:ilvl="7">
+      <w:start w:val="1"/>
+      <w:numFmt w:val="decimal"/>
+      <w:isLgl/>
+      <w:lvlText w:val="%1.%2.%3.%4.%5.%6.%7.%8."/>
+      <w:lvlJc w:val="left"/>
+      <w:pPr>
+        <w:ind w:left="2868" w:hanging="1800"/>
+      </w:pPr>
+      <w:rPr>
+        <w:rFonts w:hint="default"/>
+      </w:rPr>
+    </w:lvl>
+    <w:lvl w:ilvl="8">
+      <w:start w:val="1"/>
+      <w:numFmt w:val="decimal"/>
+      <w:isLgl/>
+      <w:lvlText w:val="%1.%2.%3.%4.%5.%6.%7.%8.%9."/>
+      <w:lvlJc w:val="left"/>
+      <w:pPr>
+        <w:ind w:left="2868" w:hanging="1800"/>
+      </w:pPr>
+      <w:rPr>
+        <w:rFonts w:hint="default"/>
+      </w:rPr>
+    </w:lvl>
+  </w:abstractNum>
+  <w:abstractNum w:abstractNumId="2" w15:restartNumberingAfterBreak="0">
     <w:nsid w:val="0ABC10D2"/>
     <w:multiLevelType w:val="hybridMultilevel"/>
     <w:tmpl w:val="B24EECD0"/>
@@ -4218,17 +6090,735 @@
       </w:pPr>
     </w:lvl>
   </w:abstractNum>
-  <w:abstractNum w:abstractNumId="2" w15:restartNumberingAfterBreak="0">
+  <w:abstractNum w:abstractNumId="3" w15:restartNumberingAfterBreak="0">
+    <w:nsid w:val="0CFF34C0"/>
+    <w:multiLevelType w:val="multilevel"/>
+    <w:tmpl w:val="BF689402"/>
+    <w:lvl w:ilvl="0">
+      <w:start w:val="1"/>
+      <w:numFmt w:val="decimal"/>
+      <w:lvlText w:val="%1."/>
+      <w:lvlJc w:val="left"/>
+      <w:pPr>
+        <w:ind w:left="1068" w:hanging="360"/>
+      </w:pPr>
+      <w:rPr>
+        <w:rFonts w:hint="default"/>
+      </w:rPr>
+    </w:lvl>
+    <w:lvl w:ilvl="1">
+      <w:start w:val="1"/>
+      <w:numFmt w:val="decimal"/>
+      <w:isLgl/>
+      <w:lvlText w:val="%1.%2."/>
+      <w:lvlJc w:val="left"/>
+      <w:pPr>
+        <w:ind w:left="1428" w:hanging="720"/>
+      </w:pPr>
+      <w:rPr>
+        <w:rFonts w:hint="default"/>
+      </w:rPr>
+    </w:lvl>
+    <w:lvl w:ilvl="2">
+      <w:start w:val="1"/>
+      <w:numFmt w:val="decimal"/>
+      <w:isLgl/>
+      <w:lvlText w:val="%1.%2.%3."/>
+      <w:lvlJc w:val="left"/>
+      <w:pPr>
+        <w:ind w:left="1428" w:hanging="720"/>
+      </w:pPr>
+      <w:rPr>
+        <w:rFonts w:hint="default"/>
+      </w:rPr>
+    </w:lvl>
+    <w:lvl w:ilvl="3">
+      <w:start w:val="1"/>
+      <w:numFmt w:val="decimal"/>
+      <w:isLgl/>
+      <w:lvlText w:val="%1.%2.%3.%4."/>
+      <w:lvlJc w:val="left"/>
+      <w:pPr>
+        <w:ind w:left="1788" w:hanging="1080"/>
+      </w:pPr>
+      <w:rPr>
+        <w:rFonts w:hint="default"/>
+      </w:rPr>
+    </w:lvl>
+    <w:lvl w:ilvl="4">
+      <w:start w:val="1"/>
+      <w:numFmt w:val="decimal"/>
+      <w:isLgl/>
+      <w:lvlText w:val="%1.%2.%3.%4.%5."/>
+      <w:lvlJc w:val="left"/>
+      <w:pPr>
+        <w:ind w:left="1788" w:hanging="1080"/>
+      </w:pPr>
+      <w:rPr>
+        <w:rFonts w:hint="default"/>
+      </w:rPr>
+    </w:lvl>
+    <w:lvl w:ilvl="5">
+      <w:start w:val="1"/>
+      <w:numFmt w:val="decimal"/>
+      <w:isLgl/>
+      <w:lvlText w:val="%1.%2.%3.%4.%5.%6."/>
+      <w:lvlJc w:val="left"/>
+      <w:pPr>
+        <w:ind w:left="2148" w:hanging="1440"/>
+      </w:pPr>
+      <w:rPr>
+        <w:rFonts w:hint="default"/>
+      </w:rPr>
+    </w:lvl>
+    <w:lvl w:ilvl="6">
+      <w:start w:val="1"/>
+      <w:numFmt w:val="decimal"/>
+      <w:isLgl/>
+      <w:lvlText w:val="%1.%2.%3.%4.%5.%6.%7."/>
+      <w:lvlJc w:val="left"/>
+      <w:pPr>
+        <w:ind w:left="2148" w:hanging="1440"/>
+      </w:pPr>
+      <w:rPr>
+        <w:rFonts w:hint="default"/>
+      </w:rPr>
+    </w:lvl>
+    <w:lvl w:ilvl="7">
+      <w:start w:val="1"/>
+      <w:numFmt w:val="decimal"/>
+      <w:isLgl/>
+      <w:lvlText w:val="%1.%2.%3.%4.%5.%6.%7.%8."/>
+      <w:lvlJc w:val="left"/>
+      <w:pPr>
+        <w:ind w:left="2508" w:hanging="1800"/>
+      </w:pPr>
+      <w:rPr>
+        <w:rFonts w:hint="default"/>
+      </w:rPr>
+    </w:lvl>
+    <w:lvl w:ilvl="8">
+      <w:start w:val="1"/>
+      <w:numFmt w:val="decimal"/>
+      <w:isLgl/>
+      <w:lvlText w:val="%1.%2.%3.%4.%5.%6.%7.%8.%9."/>
+      <w:lvlJc w:val="left"/>
+      <w:pPr>
+        <w:ind w:left="2508" w:hanging="1800"/>
+      </w:pPr>
+      <w:rPr>
+        <w:rFonts w:hint="default"/>
+      </w:rPr>
+    </w:lvl>
+  </w:abstractNum>
+  <w:abstractNum w:abstractNumId="4" w15:restartNumberingAfterBreak="0">
     <w:nsid w:val="0E65692E"/>
+    <w:multiLevelType w:val="multilevel"/>
+    <w:tmpl w:val="BF689402"/>
+    <w:lvl w:ilvl="0">
+      <w:start w:val="1"/>
+      <w:numFmt w:val="decimal"/>
+      <w:lvlText w:val="%1."/>
+      <w:lvlJc w:val="left"/>
+      <w:pPr>
+        <w:ind w:left="1068" w:hanging="360"/>
+      </w:pPr>
+      <w:rPr>
+        <w:rFonts w:hint="default"/>
+      </w:rPr>
+    </w:lvl>
+    <w:lvl w:ilvl="1">
+      <w:start w:val="1"/>
+      <w:numFmt w:val="decimal"/>
+      <w:isLgl/>
+      <w:lvlText w:val="%1.%2."/>
+      <w:lvlJc w:val="left"/>
+      <w:pPr>
+        <w:ind w:left="1428" w:hanging="720"/>
+      </w:pPr>
+      <w:rPr>
+        <w:rFonts w:hint="default"/>
+      </w:rPr>
+    </w:lvl>
+    <w:lvl w:ilvl="2">
+      <w:start w:val="1"/>
+      <w:numFmt w:val="decimal"/>
+      <w:isLgl/>
+      <w:lvlText w:val="%1.%2.%3."/>
+      <w:lvlJc w:val="left"/>
+      <w:pPr>
+        <w:ind w:left="1428" w:hanging="720"/>
+      </w:pPr>
+      <w:rPr>
+        <w:rFonts w:hint="default"/>
+      </w:rPr>
+    </w:lvl>
+    <w:lvl w:ilvl="3">
+      <w:start w:val="1"/>
+      <w:numFmt w:val="decimal"/>
+      <w:isLgl/>
+      <w:lvlText w:val="%1.%2.%3.%4."/>
+      <w:lvlJc w:val="left"/>
+      <w:pPr>
+        <w:ind w:left="1788" w:hanging="1080"/>
+      </w:pPr>
+      <w:rPr>
+        <w:rFonts w:hint="default"/>
+      </w:rPr>
+    </w:lvl>
+    <w:lvl w:ilvl="4">
+      <w:start w:val="1"/>
+      <w:numFmt w:val="decimal"/>
+      <w:isLgl/>
+      <w:lvlText w:val="%1.%2.%3.%4.%5."/>
+      <w:lvlJc w:val="left"/>
+      <w:pPr>
+        <w:ind w:left="1788" w:hanging="1080"/>
+      </w:pPr>
+      <w:rPr>
+        <w:rFonts w:hint="default"/>
+      </w:rPr>
+    </w:lvl>
+    <w:lvl w:ilvl="5">
+      <w:start w:val="1"/>
+      <w:numFmt w:val="decimal"/>
+      <w:isLgl/>
+      <w:lvlText w:val="%1.%2.%3.%4.%5.%6."/>
+      <w:lvlJc w:val="left"/>
+      <w:pPr>
+        <w:ind w:left="2148" w:hanging="1440"/>
+      </w:pPr>
+      <w:rPr>
+        <w:rFonts w:hint="default"/>
+      </w:rPr>
+    </w:lvl>
+    <w:lvl w:ilvl="6">
+      <w:start w:val="1"/>
+      <w:numFmt w:val="decimal"/>
+      <w:isLgl/>
+      <w:lvlText w:val="%1.%2.%3.%4.%5.%6.%7."/>
+      <w:lvlJc w:val="left"/>
+      <w:pPr>
+        <w:ind w:left="2148" w:hanging="1440"/>
+      </w:pPr>
+      <w:rPr>
+        <w:rFonts w:hint="default"/>
+      </w:rPr>
+    </w:lvl>
+    <w:lvl w:ilvl="7">
+      <w:start w:val="1"/>
+      <w:numFmt w:val="decimal"/>
+      <w:isLgl/>
+      <w:lvlText w:val="%1.%2.%3.%4.%5.%6.%7.%8."/>
+      <w:lvlJc w:val="left"/>
+      <w:pPr>
+        <w:ind w:left="2508" w:hanging="1800"/>
+      </w:pPr>
+      <w:rPr>
+        <w:rFonts w:hint="default"/>
+      </w:rPr>
+    </w:lvl>
+    <w:lvl w:ilvl="8">
+      <w:start w:val="1"/>
+      <w:numFmt w:val="decimal"/>
+      <w:isLgl/>
+      <w:lvlText w:val="%1.%2.%3.%4.%5.%6.%7.%8.%9."/>
+      <w:lvlJc w:val="left"/>
+      <w:pPr>
+        <w:ind w:left="2508" w:hanging="1800"/>
+      </w:pPr>
+      <w:rPr>
+        <w:rFonts w:hint="default"/>
+      </w:rPr>
+    </w:lvl>
+  </w:abstractNum>
+  <w:abstractNum w:abstractNumId="5" w15:restartNumberingAfterBreak="0">
+    <w:nsid w:val="10484804"/>
+    <w:multiLevelType w:val="multilevel"/>
+    <w:tmpl w:val="075C8EF4"/>
+    <w:lvl w:ilvl="0">
+      <w:start w:val="1"/>
+      <w:numFmt w:val="decimal"/>
+      <w:lvlText w:val="%1"/>
+      <w:lvlJc w:val="left"/>
+      <w:pPr>
+        <w:ind w:left="480" w:hanging="480"/>
+      </w:pPr>
+      <w:rPr>
+        <w:rFonts w:hint="default"/>
+      </w:rPr>
+    </w:lvl>
+    <w:lvl w:ilvl="1">
+      <w:start w:val="1"/>
+      <w:numFmt w:val="decimal"/>
+      <w:lvlText w:val="%1.%2"/>
+      <w:lvlJc w:val="left"/>
+      <w:pPr>
+        <w:ind w:left="1014" w:hanging="480"/>
+      </w:pPr>
+      <w:rPr>
+        <w:rFonts w:hint="default"/>
+      </w:rPr>
+    </w:lvl>
+    <w:lvl w:ilvl="2">
+      <w:start w:val="1"/>
+      <w:numFmt w:val="decimal"/>
+      <w:lvlText w:val="%1.%2.%3"/>
+      <w:lvlJc w:val="left"/>
+      <w:pPr>
+        <w:ind w:left="1788" w:hanging="720"/>
+      </w:pPr>
+      <w:rPr>
+        <w:rFonts w:hint="default"/>
+      </w:rPr>
+    </w:lvl>
+    <w:lvl w:ilvl="3">
+      <w:start w:val="1"/>
+      <w:numFmt w:val="decimal"/>
+      <w:lvlText w:val="%1.%2.%3.%4"/>
+      <w:lvlJc w:val="left"/>
+      <w:pPr>
+        <w:ind w:left="2322" w:hanging="720"/>
+      </w:pPr>
+      <w:rPr>
+        <w:rFonts w:hint="default"/>
+      </w:rPr>
+    </w:lvl>
+    <w:lvl w:ilvl="4">
+      <w:start w:val="1"/>
+      <w:numFmt w:val="decimal"/>
+      <w:lvlText w:val="%1.%2.%3.%4.%5"/>
+      <w:lvlJc w:val="left"/>
+      <w:pPr>
+        <w:ind w:left="3216" w:hanging="1080"/>
+      </w:pPr>
+      <w:rPr>
+        <w:rFonts w:hint="default"/>
+      </w:rPr>
+    </w:lvl>
+    <w:lvl w:ilvl="5">
+      <w:start w:val="1"/>
+      <w:numFmt w:val="decimal"/>
+      <w:lvlText w:val="%1.%2.%3.%4.%5.%6"/>
+      <w:lvlJc w:val="left"/>
+      <w:pPr>
+        <w:ind w:left="3750" w:hanging="1080"/>
+      </w:pPr>
+      <w:rPr>
+        <w:rFonts w:hint="default"/>
+      </w:rPr>
+    </w:lvl>
+    <w:lvl w:ilvl="6">
+      <w:start w:val="1"/>
+      <w:numFmt w:val="decimal"/>
+      <w:lvlText w:val="%1.%2.%3.%4.%5.%6.%7"/>
+      <w:lvlJc w:val="left"/>
+      <w:pPr>
+        <w:ind w:left="4644" w:hanging="1440"/>
+      </w:pPr>
+      <w:rPr>
+        <w:rFonts w:hint="default"/>
+      </w:rPr>
+    </w:lvl>
+    <w:lvl w:ilvl="7">
+      <w:start w:val="1"/>
+      <w:numFmt w:val="decimal"/>
+      <w:lvlText w:val="%1.%2.%3.%4.%5.%6.%7.%8"/>
+      <w:lvlJc w:val="left"/>
+      <w:pPr>
+        <w:ind w:left="5178" w:hanging="1440"/>
+      </w:pPr>
+      <w:rPr>
+        <w:rFonts w:hint="default"/>
+      </w:rPr>
+    </w:lvl>
+    <w:lvl w:ilvl="8">
+      <w:start w:val="1"/>
+      <w:numFmt w:val="decimal"/>
+      <w:lvlText w:val="%1.%2.%3.%4.%5.%6.%7.%8.%9"/>
+      <w:lvlJc w:val="left"/>
+      <w:pPr>
+        <w:ind w:left="6072" w:hanging="1800"/>
+      </w:pPr>
+      <w:rPr>
+        <w:rFonts w:hint="default"/>
+      </w:rPr>
+    </w:lvl>
+  </w:abstractNum>
+  <w:abstractNum w:abstractNumId="6" w15:restartNumberingAfterBreak="0">
+    <w:nsid w:val="370A324C"/>
+    <w:multiLevelType w:val="multilevel"/>
+    <w:tmpl w:val="9BB02198"/>
+    <w:lvl w:ilvl="0">
+      <w:start w:val="1"/>
+      <w:numFmt w:val="decimal"/>
+      <w:lvlText w:val="%1."/>
+      <w:lvlJc w:val="left"/>
+      <w:pPr>
+        <w:ind w:left="720" w:hanging="360"/>
+      </w:pPr>
+      <w:rPr>
+        <w:rFonts w:hint="default"/>
+      </w:rPr>
+    </w:lvl>
+    <w:lvl w:ilvl="1">
+      <w:start w:val="1"/>
+      <w:numFmt w:val="decimal"/>
+      <w:isLgl/>
+      <w:lvlText w:val="%1.%2"/>
+      <w:lvlJc w:val="left"/>
+      <w:pPr>
+        <w:ind w:left="1014" w:hanging="480"/>
+      </w:pPr>
+      <w:rPr>
+        <w:rFonts w:hint="default"/>
+      </w:rPr>
+    </w:lvl>
+    <w:lvl w:ilvl="2">
+      <w:start w:val="1"/>
+      <w:numFmt w:val="decimal"/>
+      <w:isLgl/>
+      <w:lvlText w:val="%1.%2.%3"/>
+      <w:lvlJc w:val="left"/>
+      <w:pPr>
+        <w:ind w:left="1428" w:hanging="720"/>
+      </w:pPr>
+      <w:rPr>
+        <w:rFonts w:hint="default"/>
+      </w:rPr>
+    </w:lvl>
+    <w:lvl w:ilvl="3">
+      <w:start w:val="1"/>
+      <w:numFmt w:val="decimal"/>
+      <w:isLgl/>
+      <w:lvlText w:val="%1.%2.%3.%4"/>
+      <w:lvlJc w:val="left"/>
+      <w:pPr>
+        <w:ind w:left="1602" w:hanging="720"/>
+      </w:pPr>
+      <w:rPr>
+        <w:rFonts w:hint="default"/>
+      </w:rPr>
+    </w:lvl>
+    <w:lvl w:ilvl="4">
+      <w:start w:val="1"/>
+      <w:numFmt w:val="decimal"/>
+      <w:isLgl/>
+      <w:lvlText w:val="%1.%2.%3.%4.%5"/>
+      <w:lvlJc w:val="left"/>
+      <w:pPr>
+        <w:ind w:left="2136" w:hanging="1080"/>
+      </w:pPr>
+      <w:rPr>
+        <w:rFonts w:hint="default"/>
+      </w:rPr>
+    </w:lvl>
+    <w:lvl w:ilvl="5">
+      <w:start w:val="1"/>
+      <w:numFmt w:val="decimal"/>
+      <w:isLgl/>
+      <w:lvlText w:val="%1.%2.%3.%4.%5.%6"/>
+      <w:lvlJc w:val="left"/>
+      <w:pPr>
+        <w:ind w:left="2310" w:hanging="1080"/>
+      </w:pPr>
+      <w:rPr>
+        <w:rFonts w:hint="default"/>
+      </w:rPr>
+    </w:lvl>
+    <w:lvl w:ilvl="6">
+      <w:start w:val="1"/>
+      <w:numFmt w:val="decimal"/>
+      <w:isLgl/>
+      <w:lvlText w:val="%1.%2.%3.%4.%5.%6.%7"/>
+      <w:lvlJc w:val="left"/>
+      <w:pPr>
+        <w:ind w:left="2844" w:hanging="1440"/>
+      </w:pPr>
+      <w:rPr>
+        <w:rFonts w:hint="default"/>
+      </w:rPr>
+    </w:lvl>
+    <w:lvl w:ilvl="7">
+      <w:start w:val="1"/>
+      <w:numFmt w:val="decimal"/>
+      <w:isLgl/>
+      <w:lvlText w:val="%1.%2.%3.%4.%5.%6.%7.%8"/>
+      <w:lvlJc w:val="left"/>
+      <w:pPr>
+        <w:ind w:left="3018" w:hanging="1440"/>
+      </w:pPr>
+      <w:rPr>
+        <w:rFonts w:hint="default"/>
+      </w:rPr>
+    </w:lvl>
+    <w:lvl w:ilvl="8">
+      <w:start w:val="1"/>
+      <w:numFmt w:val="decimal"/>
+      <w:isLgl/>
+      <w:lvlText w:val="%1.%2.%3.%4.%5.%6.%7.%8.%9"/>
+      <w:lvlJc w:val="left"/>
+      <w:pPr>
+        <w:ind w:left="3552" w:hanging="1800"/>
+      </w:pPr>
+      <w:rPr>
+        <w:rFonts w:hint="default"/>
+      </w:rPr>
+    </w:lvl>
+  </w:abstractNum>
+  <w:abstractNum w:abstractNumId="7" w15:restartNumberingAfterBreak="0">
+    <w:nsid w:val="428C2F9D"/>
+    <w:multiLevelType w:val="multilevel"/>
+    <w:tmpl w:val="BF689402"/>
+    <w:lvl w:ilvl="0">
+      <w:start w:val="1"/>
+      <w:numFmt w:val="decimal"/>
+      <w:lvlText w:val="%1."/>
+      <w:lvlJc w:val="left"/>
+      <w:pPr>
+        <w:ind w:left="1068" w:hanging="360"/>
+      </w:pPr>
+      <w:rPr>
+        <w:rFonts w:hint="default"/>
+      </w:rPr>
+    </w:lvl>
+    <w:lvl w:ilvl="1">
+      <w:start w:val="1"/>
+      <w:numFmt w:val="decimal"/>
+      <w:isLgl/>
+      <w:lvlText w:val="%1.%2."/>
+      <w:lvlJc w:val="left"/>
+      <w:pPr>
+        <w:ind w:left="1428" w:hanging="720"/>
+      </w:pPr>
+      <w:rPr>
+        <w:rFonts w:hint="default"/>
+      </w:rPr>
+    </w:lvl>
+    <w:lvl w:ilvl="2">
+      <w:start w:val="1"/>
+      <w:numFmt w:val="decimal"/>
+      <w:isLgl/>
+      <w:lvlText w:val="%1.%2.%3."/>
+      <w:lvlJc w:val="left"/>
+      <w:pPr>
+        <w:ind w:left="1428" w:hanging="720"/>
+      </w:pPr>
+      <w:rPr>
+        <w:rFonts w:hint="default"/>
+      </w:rPr>
+    </w:lvl>
+    <w:lvl w:ilvl="3">
+      <w:start w:val="1"/>
+      <w:numFmt w:val="decimal"/>
+      <w:isLgl/>
+      <w:lvlText w:val="%1.%2.%3.%4."/>
+      <w:lvlJc w:val="left"/>
+      <w:pPr>
+        <w:ind w:left="1788" w:hanging="1080"/>
+      </w:pPr>
+      <w:rPr>
+        <w:rFonts w:hint="default"/>
+      </w:rPr>
+    </w:lvl>
+    <w:lvl w:ilvl="4">
+      <w:start w:val="1"/>
+      <w:numFmt w:val="decimal"/>
+      <w:isLgl/>
+      <w:lvlText w:val="%1.%2.%3.%4.%5."/>
+      <w:lvlJc w:val="left"/>
+      <w:pPr>
+        <w:ind w:left="1788" w:hanging="1080"/>
+      </w:pPr>
+      <w:rPr>
+        <w:rFonts w:hint="default"/>
+      </w:rPr>
+    </w:lvl>
+    <w:lvl w:ilvl="5">
+      <w:start w:val="1"/>
+      <w:numFmt w:val="decimal"/>
+      <w:isLgl/>
+      <w:lvlText w:val="%1.%2.%3.%4.%5.%6."/>
+      <w:lvlJc w:val="left"/>
+      <w:pPr>
+        <w:ind w:left="2148" w:hanging="1440"/>
+      </w:pPr>
+      <w:rPr>
+        <w:rFonts w:hint="default"/>
+      </w:rPr>
+    </w:lvl>
+    <w:lvl w:ilvl="6">
+      <w:start w:val="1"/>
+      <w:numFmt w:val="decimal"/>
+      <w:isLgl/>
+      <w:lvlText w:val="%1.%2.%3.%4.%5.%6.%7."/>
+      <w:lvlJc w:val="left"/>
+      <w:pPr>
+        <w:ind w:left="2148" w:hanging="1440"/>
+      </w:pPr>
+      <w:rPr>
+        <w:rFonts w:hint="default"/>
+      </w:rPr>
+    </w:lvl>
+    <w:lvl w:ilvl="7">
+      <w:start w:val="1"/>
+      <w:numFmt w:val="decimal"/>
+      <w:isLgl/>
+      <w:lvlText w:val="%1.%2.%3.%4.%5.%6.%7.%8."/>
+      <w:lvlJc w:val="left"/>
+      <w:pPr>
+        <w:ind w:left="2508" w:hanging="1800"/>
+      </w:pPr>
+      <w:rPr>
+        <w:rFonts w:hint="default"/>
+      </w:rPr>
+    </w:lvl>
+    <w:lvl w:ilvl="8">
+      <w:start w:val="1"/>
+      <w:numFmt w:val="decimal"/>
+      <w:isLgl/>
+      <w:lvlText w:val="%1.%2.%3.%4.%5.%6.%7.%8.%9."/>
+      <w:lvlJc w:val="left"/>
+      <w:pPr>
+        <w:ind w:left="2508" w:hanging="1800"/>
+      </w:pPr>
+      <w:rPr>
+        <w:rFonts w:hint="default"/>
+      </w:rPr>
+    </w:lvl>
+  </w:abstractNum>
+  <w:abstractNum w:abstractNumId="8" w15:restartNumberingAfterBreak="0">
+    <w:nsid w:val="4DAA25DF"/>
+    <w:multiLevelType w:val="multilevel"/>
+    <w:tmpl w:val="BF689402"/>
+    <w:lvl w:ilvl="0">
+      <w:start w:val="1"/>
+      <w:numFmt w:val="decimal"/>
+      <w:lvlText w:val="%1."/>
+      <w:lvlJc w:val="left"/>
+      <w:pPr>
+        <w:ind w:left="1068" w:hanging="360"/>
+      </w:pPr>
+      <w:rPr>
+        <w:rFonts w:hint="default"/>
+      </w:rPr>
+    </w:lvl>
+    <w:lvl w:ilvl="1">
+      <w:start w:val="1"/>
+      <w:numFmt w:val="decimal"/>
+      <w:isLgl/>
+      <w:lvlText w:val="%1.%2."/>
+      <w:lvlJc w:val="left"/>
+      <w:pPr>
+        <w:ind w:left="1428" w:hanging="720"/>
+      </w:pPr>
+      <w:rPr>
+        <w:rFonts w:hint="default"/>
+      </w:rPr>
+    </w:lvl>
+    <w:lvl w:ilvl="2">
+      <w:start w:val="1"/>
+      <w:numFmt w:val="decimal"/>
+      <w:isLgl/>
+      <w:lvlText w:val="%1.%2.%3."/>
+      <w:lvlJc w:val="left"/>
+      <w:pPr>
+        <w:ind w:left="1428" w:hanging="720"/>
+      </w:pPr>
+      <w:rPr>
+        <w:rFonts w:hint="default"/>
+      </w:rPr>
+    </w:lvl>
+    <w:lvl w:ilvl="3">
+      <w:start w:val="1"/>
+      <w:numFmt w:val="decimal"/>
+      <w:isLgl/>
+      <w:lvlText w:val="%1.%2.%3.%4."/>
+      <w:lvlJc w:val="left"/>
+      <w:pPr>
+        <w:ind w:left="1788" w:hanging="1080"/>
+      </w:pPr>
+      <w:rPr>
+        <w:rFonts w:hint="default"/>
+      </w:rPr>
+    </w:lvl>
+    <w:lvl w:ilvl="4">
+      <w:start w:val="1"/>
+      <w:numFmt w:val="decimal"/>
+      <w:isLgl/>
+      <w:lvlText w:val="%1.%2.%3.%4.%5."/>
+      <w:lvlJc w:val="left"/>
+      <w:pPr>
+        <w:ind w:left="1788" w:hanging="1080"/>
+      </w:pPr>
+      <w:rPr>
+        <w:rFonts w:hint="default"/>
+      </w:rPr>
+    </w:lvl>
+    <w:lvl w:ilvl="5">
+      <w:start w:val="1"/>
+      <w:numFmt w:val="decimal"/>
+      <w:isLgl/>
+      <w:lvlText w:val="%1.%2.%3.%4.%5.%6."/>
+      <w:lvlJc w:val="left"/>
+      <w:pPr>
+        <w:ind w:left="2148" w:hanging="1440"/>
+      </w:pPr>
+      <w:rPr>
+        <w:rFonts w:hint="default"/>
+      </w:rPr>
+    </w:lvl>
+    <w:lvl w:ilvl="6">
+      <w:start w:val="1"/>
+      <w:numFmt w:val="decimal"/>
+      <w:isLgl/>
+      <w:lvlText w:val="%1.%2.%3.%4.%5.%6.%7."/>
+      <w:lvlJc w:val="left"/>
+      <w:pPr>
+        <w:ind w:left="2148" w:hanging="1440"/>
+      </w:pPr>
+      <w:rPr>
+        <w:rFonts w:hint="default"/>
+      </w:rPr>
+    </w:lvl>
+    <w:lvl w:ilvl="7">
+      <w:start w:val="1"/>
+      <w:numFmt w:val="decimal"/>
+      <w:isLgl/>
+      <w:lvlText w:val="%1.%2.%3.%4.%5.%6.%7.%8."/>
+      <w:lvlJc w:val="left"/>
+      <w:pPr>
+        <w:ind w:left="2508" w:hanging="1800"/>
+      </w:pPr>
+      <w:rPr>
+        <w:rFonts w:hint="default"/>
+      </w:rPr>
+    </w:lvl>
+    <w:lvl w:ilvl="8">
+      <w:start w:val="1"/>
+      <w:numFmt w:val="decimal"/>
+      <w:isLgl/>
+      <w:lvlText w:val="%1.%2.%3.%4.%5.%6.%7.%8.%9."/>
+      <w:lvlJc w:val="left"/>
+      <w:pPr>
+        <w:ind w:left="2508" w:hanging="1800"/>
+      </w:pPr>
+      <w:rPr>
+        <w:rFonts w:hint="default"/>
+      </w:rPr>
+    </w:lvl>
+  </w:abstractNum>
+  <w:abstractNum w:abstractNumId="9" w15:restartNumberingAfterBreak="0">
+    <w:nsid w:val="540A3FF0"/>
     <w:multiLevelType w:val="hybridMultilevel"/>
-    <w:tmpl w:val="6A1405F0"/>
-    <w:lvl w:ilvl="0" w:tplc="5EC65488">
+    <w:tmpl w:val="337A3AEE"/>
+    <w:lvl w:ilvl="0" w:tplc="FFFFFFFF">
       <w:start w:val="1"/>
       <w:numFmt w:val="decimal"/>
       <w:lvlText w:val="%1."/>
       <w:lvlJc w:val="left"/>
       <w:pPr>
-        <w:ind w:left="1068" w:hanging="360"/>
+        <w:ind w:left="1428" w:hanging="360"/>
       </w:pPr>
       <w:rPr>
         <w:rFonts w:hint="default"/>
@@ -4240,7 +6830,7 @@
       <w:lvlText w:val="%2."/>
       <w:lvlJc w:val="left"/>
       <w:pPr>
-        <w:ind w:left="1788" w:hanging="360"/>
+        <w:ind w:left="1440" w:hanging="360"/>
       </w:pPr>
     </w:lvl>
     <w:lvl w:ilvl="2" w:tplc="0410001B" w:tentative="1">
@@ -4249,7 +6839,7 @@
       <w:lvlText w:val="%3."/>
       <w:lvlJc w:val="right"/>
       <w:pPr>
-        <w:ind w:left="2508" w:hanging="180"/>
+        <w:ind w:left="2160" w:hanging="180"/>
       </w:pPr>
     </w:lvl>
     <w:lvl w:ilvl="3" w:tplc="0410000F" w:tentative="1">
@@ -4258,7 +6848,7 @@
       <w:lvlText w:val="%4."/>
       <w:lvlJc w:val="left"/>
       <w:pPr>
-        <w:ind w:left="3228" w:hanging="360"/>
+        <w:ind w:left="2880" w:hanging="360"/>
       </w:pPr>
     </w:lvl>
     <w:lvl w:ilvl="4" w:tplc="04100019" w:tentative="1">
@@ -4267,7 +6857,7 @@
       <w:lvlText w:val="%5."/>
       <w:lvlJc w:val="left"/>
       <w:pPr>
-        <w:ind w:left="3948" w:hanging="360"/>
+        <w:ind w:left="3600" w:hanging="360"/>
       </w:pPr>
     </w:lvl>
     <w:lvl w:ilvl="5" w:tplc="0410001B" w:tentative="1">
@@ -4276,7 +6866,7 @@
       <w:lvlText w:val="%6."/>
       <w:lvlJc w:val="right"/>
       <w:pPr>
-        <w:ind w:left="4668" w:hanging="180"/>
+        <w:ind w:left="4320" w:hanging="180"/>
       </w:pPr>
     </w:lvl>
     <w:lvl w:ilvl="6" w:tplc="0410000F" w:tentative="1">
@@ -4285,7 +6875,7 @@
       <w:lvlText w:val="%7."/>
       <w:lvlJc w:val="left"/>
       <w:pPr>
-        <w:ind w:left="5388" w:hanging="360"/>
+        <w:ind w:left="5040" w:hanging="360"/>
       </w:pPr>
     </w:lvl>
     <w:lvl w:ilvl="7" w:tplc="04100019" w:tentative="1">
@@ -4294,7 +6884,7 @@
       <w:lvlText w:val="%8."/>
       <w:lvlJc w:val="left"/>
       <w:pPr>
-        <w:ind w:left="6108" w:hanging="360"/>
+        <w:ind w:left="5760" w:hanging="360"/>
       </w:pPr>
     </w:lvl>
     <w:lvl w:ilvl="8" w:tplc="0410001B" w:tentative="1">
@@ -4303,11 +6893,124 @@
       <w:lvlText w:val="%9."/>
       <w:lvlJc w:val="right"/>
       <w:pPr>
-        <w:ind w:left="6828" w:hanging="180"/>
+        <w:ind w:left="6480" w:hanging="180"/>
       </w:pPr>
     </w:lvl>
   </w:abstractNum>
-  <w:abstractNum w:abstractNumId="3" w15:restartNumberingAfterBreak="0">
+  <w:abstractNum w:abstractNumId="10" w15:restartNumberingAfterBreak="0">
+    <w:nsid w:val="5B1B7324"/>
+    <w:multiLevelType w:val="multilevel"/>
+    <w:tmpl w:val="08CA8562"/>
+    <w:lvl w:ilvl="0">
+      <w:start w:val="3"/>
+      <w:numFmt w:val="decimal"/>
+      <w:lvlText w:val="%1."/>
+      <w:lvlJc w:val="left"/>
+      <w:pPr>
+        <w:ind w:left="390" w:hanging="390"/>
+      </w:pPr>
+      <w:rPr>
+        <w:rFonts w:hint="default"/>
+      </w:rPr>
+    </w:lvl>
+    <w:lvl w:ilvl="1">
+      <w:start w:val="1"/>
+      <w:numFmt w:val="decimal"/>
+      <w:lvlText w:val="%1.%2."/>
+      <w:lvlJc w:val="left"/>
+      <w:pPr>
+        <w:ind w:left="1428" w:hanging="720"/>
+      </w:pPr>
+      <w:rPr>
+        <w:rFonts w:hint="default"/>
+      </w:rPr>
+    </w:lvl>
+    <w:lvl w:ilvl="2">
+      <w:start w:val="1"/>
+      <w:numFmt w:val="decimal"/>
+      <w:lvlText w:val="%1.%2.%3."/>
+      <w:lvlJc w:val="left"/>
+      <w:pPr>
+        <w:ind w:left="2136" w:hanging="720"/>
+      </w:pPr>
+      <w:rPr>
+        <w:rFonts w:hint="default"/>
+      </w:rPr>
+    </w:lvl>
+    <w:lvl w:ilvl="3">
+      <w:start w:val="1"/>
+      <w:numFmt w:val="decimal"/>
+      <w:lvlText w:val="%1.%2.%3.%4."/>
+      <w:lvlJc w:val="left"/>
+      <w:pPr>
+        <w:ind w:left="3204" w:hanging="1080"/>
+      </w:pPr>
+      <w:rPr>
+        <w:rFonts w:hint="default"/>
+      </w:rPr>
+    </w:lvl>
+    <w:lvl w:ilvl="4">
+      <w:start w:val="1"/>
+      <w:numFmt w:val="decimal"/>
+      <w:lvlText w:val="%1.%2.%3.%4.%5."/>
+      <w:lvlJc w:val="left"/>
+      <w:pPr>
+        <w:ind w:left="3912" w:hanging="1080"/>
+      </w:pPr>
+      <w:rPr>
+        <w:rFonts w:hint="default"/>
+      </w:rPr>
+    </w:lvl>
+    <w:lvl w:ilvl="5">
+      <w:start w:val="1"/>
+      <w:numFmt w:val="decimal"/>
+      <w:lvlText w:val="%1.%2.%3.%4.%5.%6."/>
+      <w:lvlJc w:val="left"/>
+      <w:pPr>
+        <w:ind w:left="4980" w:hanging="1440"/>
+      </w:pPr>
+      <w:rPr>
+        <w:rFonts w:hint="default"/>
+      </w:rPr>
+    </w:lvl>
+    <w:lvl w:ilvl="6">
+      <w:start w:val="1"/>
+      <w:numFmt w:val="decimal"/>
+      <w:lvlText w:val="%1.%2.%3.%4.%5.%6.%7."/>
+      <w:lvlJc w:val="left"/>
+      <w:pPr>
+        <w:ind w:left="5688" w:hanging="1440"/>
+      </w:pPr>
+      <w:rPr>
+        <w:rFonts w:hint="default"/>
+      </w:rPr>
+    </w:lvl>
+    <w:lvl w:ilvl="7">
+      <w:start w:val="1"/>
+      <w:numFmt w:val="decimal"/>
+      <w:lvlText w:val="%1.%2.%3.%4.%5.%6.%7.%8."/>
+      <w:lvlJc w:val="left"/>
+      <w:pPr>
+        <w:ind w:left="6756" w:hanging="1800"/>
+      </w:pPr>
+      <w:rPr>
+        <w:rFonts w:hint="default"/>
+      </w:rPr>
+    </w:lvl>
+    <w:lvl w:ilvl="8">
+      <w:start w:val="1"/>
+      <w:numFmt w:val="decimal"/>
+      <w:lvlText w:val="%1.%2.%3.%4.%5.%6.%7.%8.%9."/>
+      <w:lvlJc w:val="left"/>
+      <w:pPr>
+        <w:ind w:left="7464" w:hanging="1800"/>
+      </w:pPr>
+      <w:rPr>
+        <w:rFonts w:hint="default"/>
+      </w:rPr>
+    </w:lvl>
+  </w:abstractNum>
+  <w:abstractNum w:abstractNumId="11" w15:restartNumberingAfterBreak="0">
     <w:nsid w:val="60AA3171"/>
     <w:multiLevelType w:val="hybridMultilevel"/>
     <w:tmpl w:val="12662572"/>
@@ -4396,7 +7099,7 @@
       </w:pPr>
     </w:lvl>
   </w:abstractNum>
-  <w:abstractNum w:abstractNumId="4" w15:restartNumberingAfterBreak="0">
+  <w:abstractNum w:abstractNumId="12" w15:restartNumberingAfterBreak="0">
     <w:nsid w:val="696475C5"/>
     <w:multiLevelType w:val="hybridMultilevel"/>
     <w:tmpl w:val="C6508882"/>
@@ -4509,19 +7212,43 @@
     </w:lvl>
   </w:abstractNum>
   <w:num w:numId="1" w16cid:durableId="1535922422">
+    <w:abstractNumId w:val="2"/>
+  </w:num>
+  <w:num w:numId="2" w16cid:durableId="1552112083">
+    <w:abstractNumId w:val="12"/>
+  </w:num>
+  <w:num w:numId="3" w16cid:durableId="1689871918">
+    <w:abstractNumId w:val="4"/>
+  </w:num>
+  <w:num w:numId="4" w16cid:durableId="1568998280">
     <w:abstractNumId w:val="1"/>
   </w:num>
-  <w:num w:numId="2" w16cid:durableId="1552112083">
-    <w:abstractNumId w:val="4"/>
+  <w:num w:numId="5" w16cid:durableId="1939017017">
+    <w:abstractNumId w:val="11"/>
   </w:num>
-  <w:num w:numId="3" w16cid:durableId="1689871918">
-    <w:abstractNumId w:val="2"/>
+  <w:num w:numId="6" w16cid:durableId="2436087">
+    <w:abstractNumId w:val="9"/>
   </w:num>
-  <w:num w:numId="4" w16cid:durableId="1568998280">
+  <w:num w:numId="7" w16cid:durableId="1221795029">
+    <w:abstractNumId w:val="6"/>
+  </w:num>
+  <w:num w:numId="8" w16cid:durableId="1747218038">
+    <w:abstractNumId w:val="5"/>
+  </w:num>
+  <w:num w:numId="9" w16cid:durableId="1671174684">
+    <w:abstractNumId w:val="8"/>
+  </w:num>
+  <w:num w:numId="10" w16cid:durableId="1894268945">
     <w:abstractNumId w:val="0"/>
   </w:num>
-  <w:num w:numId="5" w16cid:durableId="1939017017">
+  <w:num w:numId="11" w16cid:durableId="965936041">
     <w:abstractNumId w:val="3"/>
+  </w:num>
+  <w:num w:numId="12" w16cid:durableId="389615104">
+    <w:abstractNumId w:val="7"/>
+  </w:num>
+  <w:num w:numId="13" w16cid:durableId="1080062422">
+    <w:abstractNumId w:val="10"/>
   </w:num>
 </w:numbering>
 </file>
@@ -4926,10 +7653,74 @@
     <w:qFormat/>
     <w:rsid w:val="002F4FCA"/>
   </w:style>
+  <w:style w:type="paragraph" w:styleId="Titolo1">
+    <w:name w:val="heading 1"/>
+    <w:basedOn w:val="Normale"/>
+    <w:next w:val="Normale"/>
+    <w:link w:val="Titolo1Carattere"/>
+    <w:uiPriority w:val="9"/>
+    <w:qFormat/>
+    <w:rsid w:val="00991316"/>
+    <w:pPr>
+      <w:keepNext/>
+      <w:keepLines/>
+      <w:spacing w:before="240" w:after="0"/>
+      <w:outlineLvl w:val="0"/>
+    </w:pPr>
+    <w:rPr>
+      <w:rFonts w:asciiTheme="majorHAnsi" w:eastAsiaTheme="majorEastAsia" w:hAnsiTheme="majorHAnsi" w:cstheme="majorBidi"/>
+      <w:color w:val="2F5496" w:themeColor="accent1" w:themeShade="BF"/>
+      <w:sz w:val="32"/>
+      <w:szCs w:val="32"/>
+    </w:rPr>
+  </w:style>
+  <w:style w:type="paragraph" w:styleId="Titolo2">
+    <w:name w:val="heading 2"/>
+    <w:basedOn w:val="Normale"/>
+    <w:next w:val="Normale"/>
+    <w:link w:val="Titolo2Carattere"/>
+    <w:uiPriority w:val="9"/>
+    <w:unhideWhenUsed/>
+    <w:qFormat/>
+    <w:rsid w:val="009872FB"/>
+    <w:pPr>
+      <w:keepNext/>
+      <w:keepLines/>
+      <w:spacing w:before="40" w:after="0"/>
+      <w:outlineLvl w:val="1"/>
+    </w:pPr>
+    <w:rPr>
+      <w:rFonts w:asciiTheme="majorHAnsi" w:eastAsiaTheme="majorEastAsia" w:hAnsiTheme="majorHAnsi" w:cstheme="majorBidi"/>
+      <w:color w:val="2F5496" w:themeColor="accent1" w:themeShade="BF"/>
+      <w:sz w:val="26"/>
+      <w:szCs w:val="26"/>
+    </w:rPr>
+  </w:style>
+  <w:style w:type="paragraph" w:styleId="Titolo3">
+    <w:name w:val="heading 3"/>
+    <w:basedOn w:val="Normale"/>
+    <w:next w:val="Normale"/>
+    <w:link w:val="Titolo3Carattere"/>
+    <w:uiPriority w:val="9"/>
+    <w:unhideWhenUsed/>
+    <w:qFormat/>
+    <w:rsid w:val="009872FB"/>
+    <w:pPr>
+      <w:keepNext/>
+      <w:keepLines/>
+      <w:spacing w:before="40" w:after="0"/>
+      <w:outlineLvl w:val="2"/>
+    </w:pPr>
+    <w:rPr>
+      <w:rFonts w:asciiTheme="majorHAnsi" w:eastAsiaTheme="majorEastAsia" w:hAnsiTheme="majorHAnsi" w:cstheme="majorBidi"/>
+      <w:color w:val="1F3763" w:themeColor="accent1" w:themeShade="7F"/>
+      <w:sz w:val="24"/>
+      <w:szCs w:val="24"/>
+    </w:rPr>
+  </w:style>
   <w:style w:type="character" w:default="1" w:styleId="Carpredefinitoparagrafo">
     <w:name w:val="Default Paragraph Font"/>
     <w:uiPriority w:val="1"/>
-    <w:semiHidden/>
     <w:unhideWhenUsed/>
   </w:style>
   <w:style w:type="table" w:default="1" w:styleId="Tabellanormale">
@@ -5009,6 +7800,96 @@
         <w14:prstDash w14:val="solid"/>
         <w14:miter w14:lim="400000"/>
       </w14:textOutline>
+    </w:rPr>
+  </w:style>
+  <w:style w:type="character" w:customStyle="1" w:styleId="Titolo1Carattere">
+    <w:name w:val="Titolo 1 Carattere"/>
+    <w:basedOn w:val="Carpredefinitoparagrafo"/>
+    <w:link w:val="Titolo1"/>
+    <w:uiPriority w:val="9"/>
+    <w:rsid w:val="00991316"/>
+    <w:rPr>
+      <w:rFonts w:asciiTheme="majorHAnsi" w:eastAsiaTheme="majorEastAsia" w:hAnsiTheme="majorHAnsi" w:cstheme="majorBidi"/>
+      <w:color w:val="2F5496" w:themeColor="accent1" w:themeShade="BF"/>
+      <w:sz w:val="32"/>
+      <w:szCs w:val="32"/>
+    </w:rPr>
+  </w:style>
+  <w:style w:type="character" w:customStyle="1" w:styleId="Titolo2Carattere">
+    <w:name w:val="Titolo 2 Carattere"/>
+    <w:basedOn w:val="Carpredefinitoparagrafo"/>
+    <w:link w:val="Titolo2"/>
+    <w:uiPriority w:val="9"/>
+    <w:rsid w:val="009872FB"/>
+    <w:rPr>
+      <w:rFonts w:asciiTheme="majorHAnsi" w:eastAsiaTheme="majorEastAsia" w:hAnsiTheme="majorHAnsi" w:cstheme="majorBidi"/>
+      <w:color w:val="2F5496" w:themeColor="accent1" w:themeShade="BF"/>
+      <w:sz w:val="26"/>
+      <w:szCs w:val="26"/>
+    </w:rPr>
+  </w:style>
+  <w:style w:type="character" w:customStyle="1" w:styleId="Titolo3Carattere">
+    <w:name w:val="Titolo 3 Carattere"/>
+    <w:basedOn w:val="Carpredefinitoparagrafo"/>
+    <w:link w:val="Titolo3"/>
+    <w:uiPriority w:val="9"/>
+    <w:rsid w:val="009872FB"/>
+    <w:rPr>
+      <w:rFonts w:asciiTheme="majorHAnsi" w:eastAsiaTheme="majorEastAsia" w:hAnsiTheme="majorHAnsi" w:cstheme="majorBidi"/>
+      <w:color w:val="1F3763" w:themeColor="accent1" w:themeShade="7F"/>
+      <w:sz w:val="24"/>
+      <w:szCs w:val="24"/>
+    </w:rPr>
+  </w:style>
+  <w:style w:type="paragraph" w:styleId="Titolosommario">
+    <w:name w:val="TOC Heading"/>
+    <w:basedOn w:val="Titolo1"/>
+    <w:next w:val="Normale"/>
+    <w:uiPriority w:val="39"/>
+    <w:unhideWhenUsed/>
+    <w:qFormat/>
+    <w:rsid w:val="00EC7340"/>
+    <w:pPr>
+      <w:outlineLvl w:val="9"/>
+    </w:pPr>
+    <w:rPr>
+      <w:lang w:eastAsia="it-IT"/>
+    </w:rPr>
+  </w:style>
+  <w:style w:type="paragraph" w:styleId="Sommario1">
+    <w:name w:val="toc 1"/>
+    <w:basedOn w:val="Normale"/>
+    <w:next w:val="Normale"/>
+    <w:autoRedefine/>
+    <w:uiPriority w:val="39"/>
+    <w:unhideWhenUsed/>
+    <w:rsid w:val="00EC7340"/>
+    <w:pPr>
+      <w:spacing w:after="100"/>
+    </w:pPr>
+  </w:style>
+  <w:style w:type="paragraph" w:styleId="Sommario2">
+    <w:name w:val="toc 2"/>
+    <w:basedOn w:val="Normale"/>
+    <w:next w:val="Normale"/>
+    <w:autoRedefine/>
+    <w:uiPriority w:val="39"/>
+    <w:unhideWhenUsed/>
+    <w:rsid w:val="00EC7340"/>
+    <w:pPr>
+      <w:spacing w:after="100"/>
+      <w:ind w:left="220"/>
+    </w:pPr>
+  </w:style>
+  <w:style w:type="character" w:styleId="Collegamentoipertestuale">
+    <w:name w:val="Hyperlink"/>
+    <w:basedOn w:val="Carpredefinitoparagrafo"/>
+    <w:uiPriority w:val="99"/>
+    <w:unhideWhenUsed/>
+    <w:rsid w:val="00EC7340"/>
+    <w:rPr>
+      <w:color w:val="0563C1" w:themeColor="hyperlink"/>
+      <w:u w:val="single"/>
     </w:rPr>
   </w:style>
 </w:styles>
@@ -5307,4 +8188,16 @@
     </a:ext>
   </a:extLst>
 </a:theme>
+</file>
+
+<file path=customXml/item1.xml><?xml version="1.0" encoding="utf-8"?>
+<b:Sources xmlns:b="http://schemas.openxmlformats.org/officeDocument/2006/bibliography" xmlns="http://schemas.openxmlformats.org/officeDocument/2006/bibliography" SelectedStyle="\APASixthEditionOfficeOnline.xsl" StyleName="APA" Version="6"/>
+</file>
+
+<file path=customXml/itemProps1.xml><?xml version="1.0" encoding="utf-8"?>
+<ds:datastoreItem xmlns:ds="http://schemas.openxmlformats.org/officeDocument/2006/customXml" ds:itemID="{836B311E-265E-49C7-8DAA-8CEEB63A0F46}">
+  <ds:schemaRefs>
+    <ds:schemaRef ds:uri="http://schemas.openxmlformats.org/officeDocument/2006/bibliography"/>
+  </ds:schemaRefs>
+</ds:datastoreItem>
 </file>